--- a/Polygon Fighter/Polygon Fighter/エディター使い方.docx
+++ b/Polygon Fighter/Polygon Fighter/エディター使い方.docx
@@ -21,146 +21,60 @@
     </w:p>
     <w:p>
       <w:pPr>
-        <w:jc w:val="left"/>
-        <w:rPr>
-          <w:rFonts w:hint="eastAsia" w:ascii="游ゴシック" w:hAnsi="游ゴシック" w:eastAsia="游ゴシック" w:cs="游ゴシック"/>
-          <w:lang w:val="en-US" w:eastAsia="ja-JP"/>
-        </w:rPr>
-      </w:pPr>
-      <w:r>
-        <w:rPr>
-          <w:rFonts w:hint="eastAsia" w:ascii="游ゴシック" w:hAnsi="游ゴシック" w:eastAsia="游ゴシック" w:cs="游ゴシック"/>
-          <w:lang w:val="en-US" w:eastAsia="ja-JP"/>
-        </w:rPr>
-        <w:t>まずソリューションの配置方法が紹介させてください</w:t>
-      </w:r>
-    </w:p>
-    <w:p>
-      <w:pPr>
-        <w:jc w:val="left"/>
-        <w:rPr>
-          <w:rFonts w:hint="eastAsia" w:ascii="游ゴシック" w:hAnsi="游ゴシック" w:eastAsia="游ゴシック" w:cs="游ゴシック"/>
-          <w:lang w:val="en-US" w:eastAsia="ja-JP"/>
-        </w:rPr>
-      </w:pPr>
-      <w:r>
-        <w:rPr>
-          <w:rFonts w:hint="eastAsia" w:ascii="游ゴシック" w:hAnsi="游ゴシック" w:eastAsia="游ゴシック" w:cs="游ゴシック"/>
-          <w:lang w:val="en-US" w:eastAsia="ja-JP"/>
-        </w:rPr>
-        <w:t>必要なものは二つ</w:t>
-      </w:r>
-    </w:p>
-    <w:p>
-      <w:pPr>
-        <w:jc w:val="left"/>
-        <w:rPr>
-          <w:rFonts w:hint="eastAsia" w:ascii="游ゴシック" w:hAnsi="游ゴシック" w:eastAsia="游ゴシック" w:cs="游ゴシック"/>
-          <w:lang w:val="en-US" w:eastAsia="ja-JP"/>
-        </w:rPr>
-      </w:pPr>
-      <w:r>
-        <w:rPr>
-          <w:rFonts w:hint="eastAsia" w:ascii="游ゴシック" w:hAnsi="游ゴシック" w:eastAsia="游ゴシック" w:cs="游ゴシック"/>
-          <w:lang w:val="en-US" w:eastAsia="ja-JP"/>
-        </w:rPr>
-        <w:t>▲ソースコード</w:t>
-      </w:r>
-    </w:p>
-    <w:p>
-      <w:pPr>
-        <w:jc w:val="left"/>
-        <w:rPr>
-          <w:rFonts w:hint="eastAsia" w:ascii="游ゴシック" w:hAnsi="游ゴシック" w:eastAsia="游ゴシック" w:cs="游ゴシック"/>
-          <w:lang w:val="en-US" w:eastAsia="ja-JP"/>
-        </w:rPr>
-      </w:pPr>
-      <w:r>
-        <w:rPr>
-          <w:rFonts w:hint="eastAsia" w:ascii="游ゴシック" w:hAnsi="游ゴシック" w:eastAsia="游ゴシック" w:cs="游ゴシック"/>
-          <w:lang w:val="en-US" w:eastAsia="ja-JP"/>
-        </w:rPr>
-        <w:t>▲ライブラリ圧縮ファイル</w:t>
-      </w:r>
-    </w:p>
-    <w:p>
-      <w:pPr>
-        <w:jc w:val="left"/>
+        <w:jc w:val="both"/>
+        <w:rPr>
+          <w:rFonts w:hint="eastAsia" w:ascii="游ゴシック" w:hAnsi="游ゴシック" w:eastAsia="游ゴシック" w:cs="游ゴシック"/>
+          <w:lang w:val="en-GB" w:eastAsia="ja-JP"/>
+        </w:rPr>
+      </w:pPr>
+      <w:r>
+        <w:rPr>
+          <w:rFonts w:hint="eastAsia" w:ascii="游ゴシック" w:hAnsi="游ゴシック" w:eastAsia="游ゴシック" w:cs="游ゴシック"/>
+          <w:lang w:eastAsia="ja-JP"/>
+        </w:rPr>
+        <w:t>ビルドして実行して</w:t>
+      </w:r>
+      <w:r>
         <w:rPr>
           <w:rFonts w:hint="default" w:ascii="游ゴシック" w:hAnsi="游ゴシック" w:eastAsia="游ゴシック" w:cs="游ゴシック"/>
-          <w:lang w:val="en-US" w:eastAsia="ja-JP"/>
-        </w:rPr>
-      </w:pPr>
-      <w:r>
-        <w:rPr>
-          <w:rFonts w:hint="eastAsia" w:ascii="游ゴシック" w:hAnsi="游ゴシック" w:eastAsia="游ゴシック" w:cs="游ゴシック"/>
-          <w:lang w:val="en-US" w:eastAsia="ja-JP"/>
-        </w:rPr>
-        <w:t>ソースコードなら下のULRを開いて</w:t>
-      </w:r>
-    </w:p>
-    <w:p>
-      <w:pPr>
-        <w:jc w:val="left"/>
-        <w:rPr>
-          <w:rFonts w:hint="eastAsia" w:ascii="游ゴシック" w:hAnsi="游ゴシック" w:eastAsia="游ゴシック" w:cs="游ゴシック"/>
-          <w:lang w:val="en-US" w:eastAsia="ja-JP"/>
-        </w:rPr>
-      </w:pPr>
-      <w:r>
-        <w:rPr>
-          <w:rFonts w:hint="eastAsia" w:ascii="游ゴシック" w:hAnsi="游ゴシック" w:eastAsia="游ゴシック" w:cs="游ゴシック"/>
-          <w:lang w:val="en-US" w:eastAsia="ja-JP"/>
-        </w:rPr>
-        <w:t>ーーーーーーーーーーーーーーーーーーーーーーーーーーーーーーー</w:t>
-      </w:r>
-    </w:p>
-    <w:p>
-      <w:pPr>
-        <w:jc w:val="left"/>
-        <w:rPr>
-          <w:rFonts w:hint="eastAsia" w:ascii="游ゴシック" w:hAnsi="游ゴシック" w:eastAsia="游ゴシック" w:cs="游ゴシック"/>
-          <w:lang w:val="en-US" w:eastAsia="ja-JP"/>
-        </w:rPr>
-      </w:pPr>
-      <w:r>
-        <w:rPr>
-          <w:rFonts w:hint="eastAsia" w:ascii="游ゴシック" w:hAnsi="游ゴシック" w:eastAsia="游ゴシック" w:cs="游ゴシック"/>
-          <w:lang w:val="en-US" w:eastAsia="ja-JP"/>
-        </w:rPr>
-        <w:t>https://github.com/firecrushpda/superpolicegame</w:t>
-      </w:r>
-    </w:p>
-    <w:p>
-      <w:pPr>
-        <w:jc w:val="left"/>
-        <w:rPr>
-          <w:rFonts w:hint="eastAsia" w:ascii="游ゴシック" w:hAnsi="游ゴシック" w:eastAsia="游ゴシック" w:cs="游ゴシック"/>
-          <w:lang w:val="en-US" w:eastAsia="ja-JP"/>
-        </w:rPr>
-      </w:pPr>
-      <w:r>
-        <w:rPr>
-          <w:rFonts w:hint="eastAsia" w:ascii="游ゴシック" w:hAnsi="游ゴシック" w:eastAsia="游ゴシック" w:cs="游ゴシック"/>
-          <w:lang w:val="en-US" w:eastAsia="ja-JP"/>
-        </w:rPr>
-        <w:t>ーーーーーーーーーーーーーーーーーーーーーーーーーーーーーーー</w:t>
-      </w:r>
-    </w:p>
-    <w:p>
-      <w:pPr>
-        <w:jc w:val="left"/>
-        <w:rPr>
-          <w:rFonts w:hint="eastAsia" w:ascii="游ゴシック" w:hAnsi="游ゴシック" w:eastAsia="游ゴシック" w:cs="游ゴシック"/>
-          <w:lang w:val="en-US" w:eastAsia="ja-JP"/>
-        </w:rPr>
+          <w:lang w:val="en-GB" w:eastAsia="ja-JP"/>
+        </w:rPr>
+        <w:t>enter</w:t>
+      </w:r>
+      <w:r>
+        <w:rPr>
+          <w:rFonts w:hint="eastAsia" w:ascii="游ゴシック" w:hAnsi="游ゴシック" w:eastAsia="游ゴシック" w:cs="游ゴシック"/>
+          <w:lang w:val="en-GB" w:eastAsia="ja-JP"/>
+        </w:rPr>
+        <w:t>キーを押すと</w:t>
+      </w:r>
+    </w:p>
+    <w:p>
+      <w:pPr>
+        <w:jc w:val="both"/>
+        <w:rPr>
+          <w:rFonts w:hint="eastAsia" w:ascii="游ゴシック" w:hAnsi="游ゴシック" w:eastAsia="游ゴシック" w:cs="游ゴシック"/>
+          <w:lang w:val="en-US" w:eastAsia="ja-JP"/>
+        </w:rPr>
+      </w:pPr>
+      <w:r>
+        <w:rPr>
+          <w:rFonts w:hint="eastAsia" w:ascii="游ゴシック" w:hAnsi="游ゴシック" w:eastAsia="游ゴシック" w:cs="游ゴシック"/>
+          <w:lang w:val="en-US" w:eastAsia="ja-JP"/>
+        </w:rPr>
+        <w:t>配置画面に進みます。</w:t>
+      </w:r>
+    </w:p>
+    <w:p>
+      <w:pPr>
+        <w:jc w:val="both"/>
       </w:pPr>
       <w:r>
         <w:drawing>
           <wp:inline distT="0" distB="0" distL="114300" distR="114300">
-            <wp:extent cx="5267960" cy="2033905"/>
-            <wp:effectExtent l="0" t="0" r="2540" b="10795"/>
-            <wp:docPr id="1" name="图片 1"/>
+            <wp:extent cx="5274310" cy="4159885"/>
+            <wp:effectExtent l="0" t="0" r="8890" b="5715"/>
+            <wp:docPr id="10" name="图片 9"/>
             <wp:cNvGraphicFramePr>
               <a:graphicFrameLocks xmlns:a="http://schemas.openxmlformats.org/drawingml/2006/main" noChangeAspect="1"/>
             </wp:cNvGraphicFramePr>
@@ -168,7 +82,7 @@
               <a:graphicData uri="http://schemas.openxmlformats.org/drawingml/2006/picture">
                 <pic:pic xmlns:pic="http://schemas.openxmlformats.org/drawingml/2006/picture">
                   <pic:nvPicPr>
-                    <pic:cNvPr id="1" name="图片 1"/>
+                    <pic:cNvPr id="10" name="图片 9"/>
                     <pic:cNvPicPr>
                       <a:picLocks noChangeAspect="1"/>
                     </pic:cNvPicPr>
@@ -182,7 +96,7 @@
                   <pic:spPr>
                     <a:xfrm>
                       <a:off x="0" y="0"/>
-                      <a:ext cx="5267960" cy="2033905"/>
+                      <a:ext cx="5274310" cy="4159885"/>
                     </a:xfrm>
                     <a:prstGeom prst="rect">
                       <a:avLst/>
@@ -198,8 +112,1389 @@
           </wp:inline>
         </w:drawing>
       </w:r>
+    </w:p>
+    <w:p>
+      <w:pPr>
+        <w:jc w:val="both"/>
+        <w:rPr>
+          <w:rFonts w:hint="eastAsia" w:ascii="游ゴシック" w:hAnsi="游ゴシック" w:eastAsia="游ゴシック" w:cs="游ゴシック"/>
+          <w:lang w:eastAsia="ja-JP"/>
+        </w:rPr>
+      </w:pPr>
+      <w:r>
+        <w:rPr>
+          <w:rFonts w:hint="eastAsia" w:ascii="游ゴシック" w:hAnsi="游ゴシック" w:eastAsia="游ゴシック" w:cs="游ゴシック"/>
+          <w:lang w:eastAsia="ja-JP"/>
+        </w:rPr>
+        <w:t>ここで既に４つゲームオブジェクトを配置しました。</w:t>
+      </w:r>
+    </w:p>
+    <w:p>
+      <w:pPr>
+        <w:jc w:val="both"/>
+        <w:rPr>
+          <w:rFonts w:hint="eastAsia" w:ascii="游ゴシック" w:hAnsi="游ゴシック" w:eastAsia="游ゴシック" w:cs="游ゴシック"/>
+          <w:lang w:eastAsia="ja-JP"/>
+        </w:rPr>
+      </w:pPr>
+    </w:p>
+    <w:p>
+      <w:pPr>
+        <w:jc w:val="both"/>
+        <w:rPr>
+          <w:rFonts w:hint="eastAsia" w:ascii="游ゴシック" w:hAnsi="游ゴシック" w:eastAsia="游ゴシック" w:cs="游ゴシック"/>
+          <w:lang w:val="en-GB" w:eastAsia="ja-JP"/>
+        </w:rPr>
+      </w:pPr>
+      <w:r>
+        <w:rPr>
+          <w:rFonts w:hint="eastAsia" w:ascii="游ゴシック" w:hAnsi="游ゴシック" w:eastAsia="游ゴシック" w:cs="游ゴシック"/>
+          <w:lang w:val="en-GB" w:eastAsia="ja-JP"/>
+        </w:rPr>
+        <w:t>マウス右を押すと視点がかえられる。</w:t>
+      </w:r>
+    </w:p>
+    <w:p>
+      <w:pPr>
+        <w:jc w:val="both"/>
+        <w:rPr>
+          <w:rFonts w:hint="eastAsia" w:ascii="游ゴシック" w:hAnsi="游ゴシック" w:eastAsia="游ゴシック" w:cs="游ゴシック"/>
+          <w:lang w:val="en-US" w:eastAsia="ja-JP"/>
+        </w:rPr>
+      </w:pPr>
+      <w:r>
+        <w:rPr>
+          <w:rFonts w:hint="eastAsia" w:ascii="游ゴシック" w:hAnsi="游ゴシック" w:eastAsia="游ゴシック" w:cs="游ゴシック"/>
+          <w:lang w:val="en-US" w:eastAsia="ja-JP"/>
+        </w:rPr>
+        <w:t>wasdを押すとカメラの位置を移動します。</w:t>
+      </w:r>
+    </w:p>
+    <w:p>
+      <w:pPr>
+        <w:jc w:val="both"/>
+        <w:rPr>
+          <w:rFonts w:hint="eastAsia" w:ascii="游ゴシック" w:hAnsi="游ゴシック" w:eastAsia="游ゴシック" w:cs="游ゴシック"/>
+          <w:lang w:val="en-US" w:eastAsia="ja-JP"/>
+        </w:rPr>
+      </w:pPr>
+      <w:r>
+        <w:rPr>
+          <w:rFonts w:hint="eastAsia" w:ascii="游ゴシック" w:hAnsi="游ゴシック" w:eastAsia="游ゴシック" w:cs="游ゴシック"/>
+          <w:lang w:val="en-US" w:eastAsia="ja-JP"/>
+        </w:rPr>
+        <w:t>マウスの中を押すと画面内のオブジェクトを選択します。</w:t>
+      </w:r>
+    </w:p>
+    <w:p>
+      <w:pPr>
+        <w:jc w:val="both"/>
+        <w:rPr>
+          <w:rFonts w:hint="eastAsia" w:ascii="游ゴシック" w:hAnsi="游ゴシック" w:eastAsia="游ゴシック" w:cs="游ゴシック"/>
+          <w:lang w:val="en-US" w:eastAsia="ja-JP"/>
+        </w:rPr>
+      </w:pPr>
+      <w:r>
+        <w:rPr>
+          <w:rFonts w:hint="eastAsia" w:ascii="游ゴシック" w:hAnsi="游ゴシック" w:eastAsia="游ゴシック" w:cs="游ゴシック"/>
+          <w:lang w:val="en-US" w:eastAsia="ja-JP"/>
+        </w:rPr>
+        <w:t>ボタンO（ゼロじゃない）を押すとUI画面を呼び出す</w:t>
+      </w:r>
+    </w:p>
+    <w:p>
+      <w:pPr>
+        <w:jc w:val="both"/>
+        <w:rPr>
+          <w:rFonts w:hint="eastAsia" w:ascii="游ゴシック" w:hAnsi="游ゴシック" w:eastAsia="游ゴシック" w:cs="游ゴシック"/>
+          <w:lang w:val="en-US" w:eastAsia="ja-JP"/>
+        </w:rPr>
+      </w:pPr>
+    </w:p>
+    <w:p>
+      <w:pPr>
+        <w:jc w:val="both"/>
+        <w:rPr>
+          <w:rFonts w:hint="eastAsia" w:ascii="游ゴシック" w:hAnsi="游ゴシック" w:eastAsia="游ゴシック" w:cs="游ゴシック"/>
+          <w:lang w:val="en-US" w:eastAsia="ja-JP"/>
+        </w:rPr>
+      </w:pPr>
+      <w:r>
+        <w:rPr>
+          <w:rFonts w:hint="eastAsia" w:ascii="游ゴシック" w:hAnsi="游ゴシック" w:eastAsia="游ゴシック" w:cs="游ゴシック"/>
+          <w:lang w:val="en-US" w:eastAsia="ja-JP"/>
+        </w:rPr>
+        <w:t>UI画面の操作方法</w:t>
+      </w:r>
+    </w:p>
+    <w:p>
+      <w:pPr>
+        <w:jc w:val="both"/>
+        <w:rPr>
+          <w:rFonts w:hint="eastAsia" w:ascii="游ゴシック" w:hAnsi="游ゴシック" w:eastAsia="游ゴシック" w:cs="游ゴシック"/>
+          <w:lang w:val="en-US" w:eastAsia="ja-JP"/>
+        </w:rPr>
+      </w:pPr>
+      <w:r>
+        <w:rPr>
+          <w:rFonts w:hint="eastAsia" w:ascii="游ゴシック" w:hAnsi="游ゴシック" w:eastAsia="游ゴシック" w:cs="游ゴシック"/>
+          <w:lang w:val="en-US" w:eastAsia="ja-JP"/>
+        </w:rPr>
+        <w:t>第一欄のスクロールの矢印を押すと事前用意したモデルを選択します。</w:t>
+      </w:r>
+    </w:p>
+    <w:p>
+      <w:pPr>
+        <w:jc w:val="both"/>
+        <w:rPr>
+          <w:rFonts w:hint="eastAsia" w:ascii="游ゴシック" w:hAnsi="游ゴシック" w:eastAsia="游ゴシック" w:cs="游ゴシック"/>
+          <w:lang w:val="en-US" w:eastAsia="ja-JP"/>
+        </w:rPr>
+      </w:pPr>
+      <w:r>
+        <w:rPr>
+          <w:rFonts w:hint="eastAsia" w:ascii="游ゴシック" w:hAnsi="游ゴシック" w:eastAsia="游ゴシック" w:cs="游ゴシック"/>
+          <w:lang w:val="en-US" w:eastAsia="ja-JP"/>
+        </w:rPr>
+        <w:t>もし自分作ったファイル使いたいなら</w:t>
+      </w:r>
+      <w:r>
+        <w:rPr>
+          <w:rFonts w:hint="eastAsia" w:ascii="游ゴシック" w:hAnsi="游ゴシック" w:eastAsia="游ゴシック" w:cs="游ゴシック"/>
+          <w:color w:val="FF0000"/>
+          <w:highlight w:val="none"/>
+          <w:lang w:val="en-US" w:eastAsia="ja-JP"/>
+        </w:rPr>
+        <w:t>Primitives.txt</w:t>
+      </w:r>
+      <w:r>
+        <w:rPr>
+          <w:rFonts w:hint="eastAsia" w:ascii="游ゴシック" w:hAnsi="游ゴシック" w:eastAsia="游ゴシック" w:cs="游ゴシック"/>
+          <w:lang w:val="en-US" w:eastAsia="ja-JP"/>
+        </w:rPr>
+        <w:t>ファイルで</w:t>
+      </w:r>
+    </w:p>
+    <w:p>
+      <w:pPr>
+        <w:jc w:val="both"/>
+        <w:rPr>
+          <w:rFonts w:hint="eastAsia" w:ascii="游ゴシック" w:hAnsi="游ゴシック" w:eastAsia="游ゴシック" w:cs="游ゴシック"/>
+          <w:lang w:val="en-US" w:eastAsia="ja-JP"/>
+        </w:rPr>
+      </w:pPr>
+      <w:r>
+        <w:rPr>
+          <w:rFonts w:hint="eastAsia" w:ascii="游ゴシック" w:hAnsi="游ゴシック" w:eastAsia="游ゴシック" w:cs="游ゴシック"/>
+          <w:lang w:val="en-US" w:eastAsia="ja-JP"/>
+        </w:rPr>
+        <w:t>モデルの情報を書いたら使えると思います。</w:t>
+      </w:r>
+    </w:p>
+    <w:p>
+      <w:pPr>
+        <w:jc w:val="both"/>
+        <w:rPr>
+          <w:rFonts w:hint="default" w:ascii="游ゴシック" w:hAnsi="游ゴシック" w:eastAsia="游ゴシック" w:cs="游ゴシック"/>
+          <w:lang w:val="en-GB" w:eastAsia="ja-JP"/>
+        </w:rPr>
+      </w:pPr>
+    </w:p>
+    <w:p>
+      <w:pPr>
+        <w:jc w:val="both"/>
+        <w:rPr>
+          <w:rFonts w:hint="eastAsia" w:ascii="游ゴシック" w:hAnsi="游ゴシック" w:eastAsia="游ゴシック" w:cs="游ゴシック"/>
+          <w:lang w:val="en-US" w:eastAsia="ja-JP"/>
+        </w:rPr>
+      </w:pPr>
+      <w:r>
+        <w:rPr>
+          <w:rFonts w:hint="eastAsia" w:ascii="游ゴシック" w:hAnsi="游ゴシック" w:eastAsia="游ゴシック" w:cs="游ゴシック"/>
+          <w:lang w:val="en-US" w:eastAsia="ja-JP"/>
+        </w:rPr>
+        <w:t>そして下のAdd to Sceneボタンを押すと画面ないで描画させます。</w:t>
+      </w:r>
+    </w:p>
+    <w:p>
+      <w:pPr>
+        <w:jc w:val="both"/>
+        <w:rPr>
+          <w:rFonts w:hint="eastAsia" w:ascii="游ゴシック" w:hAnsi="游ゴシック" w:eastAsia="游ゴシック" w:cs="游ゴシック"/>
+          <w:lang w:val="en-US" w:eastAsia="ja-JP"/>
+        </w:rPr>
+      </w:pPr>
+      <w:r>
+        <w:rPr>
+          <w:rFonts w:hint="eastAsia" w:ascii="游ゴシック" w:hAnsi="游ゴシック" w:eastAsia="游ゴシック" w:cs="游ゴシック"/>
+          <w:lang w:val="en-US" w:eastAsia="ja-JP"/>
+        </w:rPr>
+        <w:t>（選択したオブジェクトを自動的に新しい物を更新します。）</w:t>
+      </w:r>
+    </w:p>
+    <w:p>
+      <w:pPr>
+        <w:jc w:val="both"/>
+        <w:rPr>
+          <w:rFonts w:hint="eastAsia" w:ascii="游ゴシック" w:hAnsi="游ゴシック" w:eastAsia="游ゴシック" w:cs="游ゴシック"/>
+          <w:lang w:val="en-US" w:eastAsia="ja-JP"/>
+        </w:rPr>
+      </w:pPr>
+      <w:r>
+        <w:rPr>
+          <w:rFonts w:hint="eastAsia" w:ascii="游ゴシック" w:hAnsi="游ゴシック" w:eastAsia="游ゴシック" w:cs="游ゴシック"/>
+          <w:lang w:val="en-US" w:eastAsia="ja-JP"/>
+        </w:rPr>
+        <w:t>第三行のDelete from Sceneを押すと今選択した物を消します。</w:t>
+      </w:r>
+    </w:p>
+    <w:p>
+      <w:pPr>
+        <w:jc w:val="both"/>
+        <w:rPr>
+          <w:rFonts w:hint="eastAsia" w:ascii="游ゴシック" w:hAnsi="游ゴシック" w:eastAsia="游ゴシック" w:cs="游ゴシック"/>
+          <w:lang w:val="en-US" w:eastAsia="ja-JP"/>
+        </w:rPr>
+      </w:pPr>
+    </w:p>
+    <w:p>
+      <w:pPr>
+        <w:jc w:val="both"/>
+        <w:rPr>
+          <w:rFonts w:hint="eastAsia" w:ascii="游ゴシック" w:hAnsi="游ゴシック" w:eastAsia="游ゴシック" w:cs="游ゴシック"/>
+          <w:lang w:val="en-US" w:eastAsia="ja-JP"/>
+        </w:rPr>
+      </w:pPr>
+      <w:r>
+        <w:rPr>
+          <w:rFonts w:hint="eastAsia" w:ascii="游ゴシック" w:hAnsi="游ゴシック" w:eastAsia="游ゴシック" w:cs="游ゴシック"/>
+          <w:lang w:val="en-US" w:eastAsia="ja-JP"/>
+        </w:rPr>
+        <w:t>下のPosition Rotation Scale欄は選択した物の三つ状態を表します。</w:t>
+      </w:r>
+    </w:p>
+    <w:p>
+      <w:pPr>
+        <w:jc w:val="both"/>
+        <w:rPr>
+          <w:rFonts w:hint="eastAsia" w:ascii="游ゴシック" w:hAnsi="游ゴシック" w:eastAsia="游ゴシック" w:cs="游ゴシック"/>
+          <w:lang w:val="en-US" w:eastAsia="ja-JP"/>
+        </w:rPr>
+      </w:pPr>
+      <w:r>
+        <w:rPr>
+          <w:rFonts w:hint="eastAsia" w:ascii="游ゴシック" w:hAnsi="游ゴシック" w:eastAsia="游ゴシック" w:cs="游ゴシック"/>
+          <w:lang w:val="en-US" w:eastAsia="ja-JP"/>
+        </w:rPr>
+        <w:t>左クリックしてずらしてもいいし、ダブルクリックして数字を入力してもいいし、どち方法でも選択物を変われると思います。</w:t>
+      </w:r>
+    </w:p>
+    <w:p>
+      <w:pPr>
+        <w:jc w:val="both"/>
+        <w:rPr>
+          <w:rFonts w:hint="eastAsia" w:ascii="游ゴシック" w:hAnsi="游ゴシック" w:eastAsia="游ゴシック" w:cs="游ゴシック"/>
+          <w:lang w:val="en-US" w:eastAsia="ja-JP"/>
+        </w:rPr>
+      </w:pPr>
+    </w:p>
+    <w:p>
+      <w:pPr>
+        <w:jc w:val="both"/>
+        <w:rPr>
+          <w:rFonts w:hint="eastAsia" w:ascii="游ゴシック" w:hAnsi="游ゴシック" w:eastAsia="游ゴシック" w:cs="游ゴシック"/>
+          <w:color w:val="FFFFFF" w:themeColor="background1"/>
+          <w:lang w:val="en-US" w:eastAsia="ja-JP"/>
+          <w14:textFill>
+            <w14:solidFill>
+              <w14:schemeClr w14:val="bg1"/>
+            </w14:solidFill>
+          </w14:textFill>
+        </w:rPr>
+      </w:pPr>
+      <w:r>
+        <w:rPr>
+          <w:rFonts w:hint="eastAsia" w:ascii="游ゴシック" w:hAnsi="游ゴシック" w:eastAsia="游ゴシック" w:cs="游ゴシック"/>
+          <w:lang w:val="en-US" w:eastAsia="ja-JP"/>
+        </w:rPr>
+        <w:t>Saveボタンが画面内全ての情報は</w:t>
+      </w:r>
+      <w:r>
+        <w:rPr>
+          <w:rFonts w:hint="eastAsia" w:ascii="游ゴシック" w:hAnsi="游ゴシック" w:eastAsia="游ゴシック" w:cs="游ゴシック"/>
+          <w:color w:val="FF0000"/>
+          <w:lang w:val="en-US" w:eastAsia="ja-JP"/>
+        </w:rPr>
+        <w:t>Map.txt</w:t>
+      </w:r>
+      <w:r>
+        <w:rPr>
+          <w:rFonts w:hint="eastAsia" w:ascii="游ゴシック" w:hAnsi="游ゴシック" w:eastAsia="游ゴシック" w:cs="游ゴシック"/>
+          <w:color w:val="auto"/>
+          <w:lang w:val="en-US" w:eastAsia="ja-JP"/>
+        </w:rPr>
+        <w:t>に書き込みます</w:t>
+      </w:r>
+    </w:p>
+    <w:p>
+      <w:pPr>
+        <w:jc w:val="both"/>
+        <w:rPr>
+          <w:rFonts w:hint="default" w:eastAsia="ＭＳ 明朝"/>
+          <w:lang w:val="en-US" w:eastAsia="ja-JP"/>
+        </w:rPr>
+      </w:pPr>
+    </w:p>
+    <w:p>
+      <w:pPr>
+        <w:jc w:val="both"/>
+      </w:pPr>
+      <w:r>
+        <w:drawing>
+          <wp:inline distT="0" distB="0" distL="114300" distR="114300">
+            <wp:extent cx="5274310" cy="4159885"/>
+            <wp:effectExtent l="0" t="0" r="8890" b="5715"/>
+            <wp:docPr id="12" name="图片 11"/>
+            <wp:cNvGraphicFramePr>
+              <a:graphicFrameLocks xmlns:a="http://schemas.openxmlformats.org/drawingml/2006/main" noChangeAspect="1"/>
+            </wp:cNvGraphicFramePr>
+            <a:graphic xmlns:a="http://schemas.openxmlformats.org/drawingml/2006/main">
+              <a:graphicData uri="http://schemas.openxmlformats.org/drawingml/2006/picture">
+                <pic:pic xmlns:pic="http://schemas.openxmlformats.org/drawingml/2006/picture">
+                  <pic:nvPicPr>
+                    <pic:cNvPr id="12" name="图片 11"/>
+                    <pic:cNvPicPr>
+                      <a:picLocks noChangeAspect="1"/>
+                    </pic:cNvPicPr>
+                  </pic:nvPicPr>
+                  <pic:blipFill>
+                    <a:blip r:embed="rId5"/>
+                    <a:stretch>
+                      <a:fillRect/>
+                    </a:stretch>
+                  </pic:blipFill>
+                  <pic:spPr>
+                    <a:xfrm>
+                      <a:off x="0" y="0"/>
+                      <a:ext cx="5274310" cy="4159885"/>
+                    </a:xfrm>
+                    <a:prstGeom prst="rect">
+                      <a:avLst/>
+                    </a:prstGeom>
+                    <a:noFill/>
+                    <a:ln>
+                      <a:noFill/>
+                    </a:ln>
+                  </pic:spPr>
+                </pic:pic>
+              </a:graphicData>
+            </a:graphic>
+          </wp:inline>
+        </w:drawing>
+      </w:r>
+    </w:p>
+    <w:p>
+      <w:pPr>
+        <w:jc w:val="both"/>
+      </w:pPr>
+    </w:p>
+    <w:p>
+      <w:pPr>
+        <w:jc w:val="both"/>
+        <w:rPr>
+          <w:rFonts w:hint="default"/>
+          <w:lang w:val="en-GB" w:eastAsia="ja-JP"/>
+        </w:rPr>
+      </w:pPr>
+      <w:r>
+        <w:drawing>
+          <wp:inline distT="0" distB="0" distL="114300" distR="114300">
+            <wp:extent cx="5274310" cy="4159885"/>
+            <wp:effectExtent l="0" t="0" r="8890" b="5715"/>
+            <wp:docPr id="13" name="图片 12"/>
+            <wp:cNvGraphicFramePr>
+              <a:graphicFrameLocks xmlns:a="http://schemas.openxmlformats.org/drawingml/2006/main" noChangeAspect="1"/>
+            </wp:cNvGraphicFramePr>
+            <a:graphic xmlns:a="http://schemas.openxmlformats.org/drawingml/2006/main">
+              <a:graphicData uri="http://schemas.openxmlformats.org/drawingml/2006/picture">
+                <pic:pic xmlns:pic="http://schemas.openxmlformats.org/drawingml/2006/picture">
+                  <pic:nvPicPr>
+                    <pic:cNvPr id="13" name="图片 12"/>
+                    <pic:cNvPicPr>
+                      <a:picLocks noChangeAspect="1"/>
+                    </pic:cNvPicPr>
+                  </pic:nvPicPr>
+                  <pic:blipFill>
+                    <a:blip r:embed="rId6"/>
+                    <a:stretch>
+                      <a:fillRect/>
+                    </a:stretch>
+                  </pic:blipFill>
+                  <pic:spPr>
+                    <a:xfrm>
+                      <a:off x="0" y="0"/>
+                      <a:ext cx="5274310" cy="4159885"/>
+                    </a:xfrm>
+                    <a:prstGeom prst="rect">
+                      <a:avLst/>
+                    </a:prstGeom>
+                    <a:noFill/>
+                    <a:ln>
+                      <a:noFill/>
+                    </a:ln>
+                  </pic:spPr>
+                </pic:pic>
+              </a:graphicData>
+            </a:graphic>
+          </wp:inline>
+        </w:drawing>
+      </w:r>
+    </w:p>
+    <w:p>
+      <w:pPr>
+        <w:jc w:val="both"/>
+        <w:rPr>
+          <w:rFonts w:hint="eastAsia" w:ascii="游ゴシック" w:hAnsi="游ゴシック" w:eastAsia="游ゴシック" w:cs="游ゴシック"/>
+          <w:lang w:eastAsia="ja-JP"/>
+        </w:rPr>
+      </w:pPr>
+    </w:p>
+    <w:p>
+      <w:pPr>
+        <w:jc w:val="both"/>
+        <w:rPr>
+          <w:rFonts w:hint="default" w:ascii="游ゴシック" w:hAnsi="游ゴシック" w:eastAsia="游ゴシック" w:cs="游ゴシック"/>
+          <w:lang w:val="en-US" w:eastAsia="ja-JP"/>
+        </w:rPr>
+      </w:pPr>
+      <w:r>
+        <w:rPr>
+          <w:rFonts w:hint="eastAsia" w:ascii="游ゴシック" w:hAnsi="游ゴシック" w:eastAsia="游ゴシック" w:cs="游ゴシック"/>
+          <w:lang w:eastAsia="ja-JP"/>
+        </w:rPr>
+        <w:t>画面内で配置した物は全部</w:t>
+      </w:r>
+      <w:r>
+        <w:rPr>
+          <w:rFonts w:hint="eastAsia" w:ascii="游ゴシック" w:hAnsi="游ゴシック" w:eastAsia="游ゴシック" w:cs="游ゴシック"/>
+          <w:lang w:val="en-US" w:eastAsia="ja-JP"/>
+        </w:rPr>
+        <w:t>Map.txtで保存しています。</w:t>
+      </w:r>
+    </w:p>
+    <w:p>
+      <w:pPr>
+        <w:jc w:val="both"/>
+        <w:rPr>
+          <w:rFonts w:hint="eastAsia" w:eastAsia="ＭＳ 明朝"/>
+          <w:lang w:eastAsia="ja-JP"/>
+        </w:rPr>
+      </w:pPr>
+      <w:r>
+        <w:drawing>
+          <wp:inline distT="0" distB="0" distL="114300" distR="114300">
+            <wp:extent cx="5274310" cy="2043430"/>
+            <wp:effectExtent l="0" t="0" r="8890" b="1270"/>
+            <wp:docPr id="11" name="图片 10"/>
+            <wp:cNvGraphicFramePr>
+              <a:graphicFrameLocks xmlns:a="http://schemas.openxmlformats.org/drawingml/2006/main" noChangeAspect="1"/>
+            </wp:cNvGraphicFramePr>
+            <a:graphic xmlns:a="http://schemas.openxmlformats.org/drawingml/2006/main">
+              <a:graphicData uri="http://schemas.openxmlformats.org/drawingml/2006/picture">
+                <pic:pic xmlns:pic="http://schemas.openxmlformats.org/drawingml/2006/picture">
+                  <pic:nvPicPr>
+                    <pic:cNvPr id="11" name="图片 10"/>
+                    <pic:cNvPicPr>
+                      <a:picLocks noChangeAspect="1"/>
+                    </pic:cNvPicPr>
+                  </pic:nvPicPr>
+                  <pic:blipFill>
+                    <a:blip r:embed="rId7"/>
+                    <a:stretch>
+                      <a:fillRect/>
+                    </a:stretch>
+                  </pic:blipFill>
+                  <pic:spPr>
+                    <a:xfrm>
+                      <a:off x="0" y="0"/>
+                      <a:ext cx="5274310" cy="2043430"/>
+                    </a:xfrm>
+                    <a:prstGeom prst="rect">
+                      <a:avLst/>
+                    </a:prstGeom>
+                    <a:noFill/>
+                    <a:ln>
+                      <a:noFill/>
+                    </a:ln>
+                  </pic:spPr>
+                </pic:pic>
+              </a:graphicData>
+            </a:graphic>
+          </wp:inline>
+        </w:drawing>
+      </w:r>
+    </w:p>
+    <w:p>
+      <w:pPr>
+        <w:jc w:val="both"/>
+        <w:rPr>
+          <w:rFonts w:hint="default" w:eastAsia="ＭＳ 明朝"/>
+          <w:lang w:val="en-US" w:eastAsia="ja-JP"/>
+        </w:rPr>
+      </w:pPr>
+    </w:p>
+    <w:p>
+      <w:pPr>
+        <w:jc w:val="both"/>
+        <w:rPr>
+          <w:rFonts w:hint="default"/>
+          <w:lang w:val="en-GB" w:eastAsia="ja-JP"/>
+        </w:rPr>
+      </w:pPr>
+    </w:p>
+    <w:p>
+      <w:pPr>
+        <w:jc w:val="both"/>
+        <w:rPr>
+          <w:rFonts w:hint="eastAsia" w:eastAsia="ＭＳ 明朝"/>
+          <w:lang w:val="en-US" w:eastAsia="ja-JP"/>
+        </w:rPr>
+      </w:pPr>
+    </w:p>
+    <w:p>
+      <w:pPr>
+        <w:jc w:val="left"/>
+        <w:rPr>
+          <w:rFonts w:hint="eastAsia" w:ascii="游ゴシック" w:hAnsi="游ゴシック" w:eastAsia="游ゴシック" w:cs="游ゴシック"/>
+          <w:lang w:eastAsia="ja-JP"/>
+        </w:rPr>
+      </w:pPr>
+      <w:r>
+        <w:rPr>
+          <w:rFonts w:hint="eastAsia" w:ascii="游ゴシック" w:hAnsi="游ゴシック" w:eastAsia="游ゴシック" w:cs="游ゴシック"/>
+          <w:lang w:eastAsia="ja-JP"/>
+        </w:rPr>
+        <w:t>ーーーーーーーーーーーーーーーーーーーーーーーーーーーーーーーーーーーーーーー</w:t>
+      </w:r>
+    </w:p>
+    <w:p>
+      <w:pPr>
+        <w:jc w:val="center"/>
+        <w:rPr>
+          <w:rFonts w:hint="eastAsia" w:ascii="游ゴシック" w:hAnsi="游ゴシック" w:eastAsia="游ゴシック" w:cs="游ゴシック"/>
+          <w:lang w:val="en-US" w:eastAsia="ja-JP"/>
+        </w:rPr>
+      </w:pPr>
+      <w:r>
+        <w:rPr>
+          <w:rFonts w:hint="eastAsia" w:ascii="游ゴシック" w:hAnsi="游ゴシック" w:eastAsia="游ゴシック" w:cs="游ゴシック"/>
+          <w:lang w:val="en-US" w:eastAsia="ja-JP"/>
+        </w:rPr>
+        <w:t>ソリューションの配置方法が紹介させてください</w:t>
+      </w:r>
+    </w:p>
+    <w:p>
+      <w:pPr>
+        <w:jc w:val="left"/>
+        <w:rPr>
+          <w:rFonts w:hint="eastAsia" w:ascii="游ゴシック" w:hAnsi="游ゴシック" w:eastAsia="游ゴシック" w:cs="游ゴシック"/>
+          <w:lang w:val="en-US" w:eastAsia="ja-JP"/>
+        </w:rPr>
+      </w:pPr>
+      <w:r>
+        <w:rPr>
+          <w:rFonts w:hint="eastAsia" w:ascii="游ゴシック" w:hAnsi="游ゴシック" w:eastAsia="游ゴシック" w:cs="游ゴシック"/>
+          <w:lang w:val="en-US" w:eastAsia="ja-JP"/>
+        </w:rPr>
+        <w:t>必要なものは二つ</w:t>
+      </w:r>
+    </w:p>
+    <w:p>
+      <w:pPr>
+        <w:jc w:val="left"/>
+        <w:rPr>
+          <w:rFonts w:hint="eastAsia" w:ascii="游ゴシック" w:hAnsi="游ゴシック" w:eastAsia="游ゴシック" w:cs="游ゴシック"/>
+          <w:lang w:val="en-US" w:eastAsia="ja-JP"/>
+        </w:rPr>
+      </w:pPr>
+      <w:r>
+        <w:rPr>
+          <w:rFonts w:hint="eastAsia" w:ascii="游ゴシック" w:hAnsi="游ゴシック" w:eastAsia="游ゴシック" w:cs="游ゴシック"/>
+          <w:lang w:val="en-US" w:eastAsia="ja-JP"/>
+        </w:rPr>
+        <w:t>▲ソースコード</w:t>
+      </w:r>
+    </w:p>
+    <w:p>
+      <w:pPr>
+        <w:jc w:val="left"/>
+        <w:rPr>
+          <w:rFonts w:hint="eastAsia" w:ascii="游ゴシック" w:hAnsi="游ゴシック" w:eastAsia="游ゴシック" w:cs="游ゴシック"/>
+          <w:lang w:val="en-US" w:eastAsia="ja-JP"/>
+        </w:rPr>
+      </w:pPr>
+      <w:r>
+        <w:rPr>
+          <w:rFonts w:hint="eastAsia" w:ascii="游ゴシック" w:hAnsi="游ゴシック" w:eastAsia="游ゴシック" w:cs="游ゴシック"/>
+          <w:lang w:val="en-US" w:eastAsia="ja-JP"/>
+        </w:rPr>
+        <w:t>▲ライブラリ圧縮ファイル</w:t>
+      </w:r>
+    </w:p>
+    <w:p>
+      <w:pPr>
+        <w:jc w:val="left"/>
+        <w:rPr>
+          <w:rFonts w:hint="default" w:ascii="游ゴシック" w:hAnsi="游ゴシック" w:eastAsia="游ゴシック" w:cs="游ゴシック"/>
+          <w:lang w:val="en-US" w:eastAsia="ja-JP"/>
+        </w:rPr>
+      </w:pPr>
+      <w:r>
+        <w:rPr>
+          <w:rFonts w:hint="eastAsia" w:ascii="游ゴシック" w:hAnsi="游ゴシック" w:eastAsia="游ゴシック" w:cs="游ゴシック"/>
+          <w:lang w:val="en-US" w:eastAsia="ja-JP"/>
+        </w:rPr>
+        <w:t>1 ソースコードなら下のULRを開いて</w:t>
+      </w:r>
+    </w:p>
+    <w:p>
+      <w:pPr>
+        <w:jc w:val="left"/>
+        <w:rPr>
+          <w:rFonts w:hint="eastAsia" w:ascii="游ゴシック" w:hAnsi="游ゴシック" w:eastAsia="游ゴシック" w:cs="游ゴシック"/>
+          <w:lang w:val="en-US" w:eastAsia="ja-JP"/>
+        </w:rPr>
+      </w:pPr>
+      <w:r>
+        <w:rPr>
+          <w:rFonts w:hint="eastAsia" w:ascii="游ゴシック" w:hAnsi="游ゴシック" w:eastAsia="游ゴシック" w:cs="游ゴシック"/>
+          <w:lang w:val="en-US" w:eastAsia="ja-JP"/>
+        </w:rPr>
+        <w:t>ーーーーーーーーーーーーーーーーーーーーーーーーーーーーーーー</w:t>
+      </w:r>
+    </w:p>
+    <w:p>
+      <w:pPr>
+        <w:jc w:val="left"/>
+        <w:rPr>
+          <w:rFonts w:hint="eastAsia" w:ascii="游ゴシック" w:hAnsi="游ゴシック" w:eastAsia="游ゴシック" w:cs="游ゴシック"/>
+          <w:lang w:val="en-US" w:eastAsia="ja-JP"/>
+        </w:rPr>
+      </w:pPr>
+      <w:r>
+        <w:rPr>
+          <w:rFonts w:hint="eastAsia" w:ascii="游ゴシック" w:hAnsi="游ゴシック" w:eastAsia="游ゴシック" w:cs="游ゴシック"/>
+          <w:lang w:val="en-US" w:eastAsia="ja-JP"/>
+        </w:rPr>
+        <w:t>https://github.com/firecrushpda/superpolicegame</w:t>
+      </w:r>
+    </w:p>
+    <w:p>
+      <w:pPr>
+        <w:jc w:val="left"/>
+        <w:rPr>
+          <w:rFonts w:hint="eastAsia" w:ascii="游ゴシック" w:hAnsi="游ゴシック" w:eastAsia="游ゴシック" w:cs="游ゴシック"/>
+          <w:lang w:val="en-US" w:eastAsia="ja-JP"/>
+        </w:rPr>
+      </w:pPr>
+      <w:r>
+        <w:rPr>
+          <w:rFonts w:hint="eastAsia" w:ascii="游ゴシック" w:hAnsi="游ゴシック" w:eastAsia="游ゴシック" w:cs="游ゴシック"/>
+          <w:lang w:val="en-US" w:eastAsia="ja-JP"/>
+        </w:rPr>
+        <w:t>ーーーーーーーーーーーーーーーーーーーーーーーーーーーーーーー</w:t>
+      </w:r>
+    </w:p>
+    <w:p>
+      <w:pPr>
+        <w:jc w:val="left"/>
+        <w:rPr>
+          <w:rFonts w:hint="default" w:ascii="游ゴシック" w:hAnsi="游ゴシック" w:eastAsia="游ゴシック" w:cs="游ゴシック"/>
+          <w:lang w:val="en-US" w:eastAsia="ja-JP"/>
+        </w:rPr>
+      </w:pPr>
+      <w:r>
+        <w:rPr>
+          <w:rFonts w:hint="eastAsia" w:ascii="游ゴシック" w:hAnsi="游ゴシック" w:eastAsia="游ゴシック" w:cs="游ゴシック"/>
+          <w:lang w:val="en-US" w:eastAsia="ja-JP"/>
+        </w:rPr>
+        <w:t>まずブランチを変わってeditor選択肢になります。</w:t>
+      </w:r>
+    </w:p>
+    <w:p>
+      <w:pPr>
+        <w:jc w:val="left"/>
+      </w:pPr>
+      <w:r>
+        <w:drawing>
+          <wp:inline distT="0" distB="0" distL="114300" distR="114300">
+            <wp:extent cx="5273040" cy="2741295"/>
+            <wp:effectExtent l="0" t="0" r="10160" b="1905"/>
+            <wp:docPr id="2" name="图片 1"/>
+            <wp:cNvGraphicFramePr>
+              <a:graphicFrameLocks xmlns:a="http://schemas.openxmlformats.org/drawingml/2006/main" noChangeAspect="1"/>
+            </wp:cNvGraphicFramePr>
+            <a:graphic xmlns:a="http://schemas.openxmlformats.org/drawingml/2006/main">
+              <a:graphicData uri="http://schemas.openxmlformats.org/drawingml/2006/picture">
+                <pic:pic xmlns:pic="http://schemas.openxmlformats.org/drawingml/2006/picture">
+                  <pic:nvPicPr>
+                    <pic:cNvPr id="2" name="图片 1"/>
+                    <pic:cNvPicPr>
+                      <a:picLocks noChangeAspect="1"/>
+                    </pic:cNvPicPr>
+                  </pic:nvPicPr>
+                  <pic:blipFill>
+                    <a:blip r:embed="rId8"/>
+                    <a:stretch>
+                      <a:fillRect/>
+                    </a:stretch>
+                  </pic:blipFill>
+                  <pic:spPr>
+                    <a:xfrm>
+                      <a:off x="0" y="0"/>
+                      <a:ext cx="5273040" cy="2741295"/>
+                    </a:xfrm>
+                    <a:prstGeom prst="rect">
+                      <a:avLst/>
+                    </a:prstGeom>
+                    <a:noFill/>
+                    <a:ln>
+                      <a:noFill/>
+                    </a:ln>
+                  </pic:spPr>
+                </pic:pic>
+              </a:graphicData>
+            </a:graphic>
+          </wp:inline>
+        </w:drawing>
+      </w:r>
+    </w:p>
+    <w:p>
+      <w:pPr>
+        <w:jc w:val="left"/>
+        <w:rPr>
+          <w:rFonts w:hint="eastAsia" w:ascii="游ゴシック" w:hAnsi="游ゴシック" w:eastAsia="游ゴシック" w:cs="游ゴシック"/>
+          <w:lang w:eastAsia="ja-JP"/>
+        </w:rPr>
+      </w:pPr>
+      <w:r>
+        <w:rPr>
+          <w:rFonts w:hint="eastAsia" w:ascii="游ゴシック" w:hAnsi="游ゴシック" w:eastAsia="游ゴシック" w:cs="游ゴシック"/>
+          <w:lang w:eastAsia="ja-JP"/>
+        </w:rPr>
+        <w:t>そしてソースコードを圧縮ファイルとしてダウンロードしてください</w:t>
+      </w:r>
+    </w:p>
+    <w:p>
+      <w:pPr>
+        <w:jc w:val="left"/>
+      </w:pPr>
+      <w:r>
+        <w:drawing>
+          <wp:inline distT="0" distB="0" distL="114300" distR="114300">
+            <wp:extent cx="5271135" cy="3001010"/>
+            <wp:effectExtent l="0" t="0" r="12065" b="8890"/>
+            <wp:docPr id="3" name="图片 2"/>
+            <wp:cNvGraphicFramePr>
+              <a:graphicFrameLocks xmlns:a="http://schemas.openxmlformats.org/drawingml/2006/main" noChangeAspect="1"/>
+            </wp:cNvGraphicFramePr>
+            <a:graphic xmlns:a="http://schemas.openxmlformats.org/drawingml/2006/main">
+              <a:graphicData uri="http://schemas.openxmlformats.org/drawingml/2006/picture">
+                <pic:pic xmlns:pic="http://schemas.openxmlformats.org/drawingml/2006/picture">
+                  <pic:nvPicPr>
+                    <pic:cNvPr id="3" name="图片 2"/>
+                    <pic:cNvPicPr>
+                      <a:picLocks noChangeAspect="1"/>
+                    </pic:cNvPicPr>
+                  </pic:nvPicPr>
+                  <pic:blipFill>
+                    <a:blip r:embed="rId9"/>
+                    <a:stretch>
+                      <a:fillRect/>
+                    </a:stretch>
+                  </pic:blipFill>
+                  <pic:spPr>
+                    <a:xfrm>
+                      <a:off x="0" y="0"/>
+                      <a:ext cx="5271135" cy="3001010"/>
+                    </a:xfrm>
+                    <a:prstGeom prst="rect">
+                      <a:avLst/>
+                    </a:prstGeom>
+                    <a:noFill/>
+                    <a:ln>
+                      <a:noFill/>
+                    </a:ln>
+                  </pic:spPr>
+                </pic:pic>
+              </a:graphicData>
+            </a:graphic>
+          </wp:inline>
+        </w:drawing>
+      </w:r>
+    </w:p>
+    <w:p>
+      <w:pPr>
+        <w:jc w:val="left"/>
+      </w:pPr>
+    </w:p>
+    <w:p>
+      <w:pPr>
+        <w:jc w:val="left"/>
+      </w:pPr>
+    </w:p>
+    <w:p>
+      <w:pPr>
+        <w:jc w:val="left"/>
+        <w:rPr>
+          <w:rFonts w:hint="eastAsia" w:ascii="游ゴシック" w:hAnsi="游ゴシック" w:eastAsia="游ゴシック" w:cs="游ゴシック"/>
+          <w:lang w:val="en-US" w:eastAsia="ja-JP"/>
+        </w:rPr>
+      </w:pPr>
+      <w:r>
+        <w:rPr>
+          <w:rFonts w:hint="eastAsia" w:ascii="游ゴシック" w:hAnsi="游ゴシック" w:eastAsia="游ゴシック" w:cs="游ゴシック"/>
+          <w:lang w:eastAsia="ja-JP"/>
+        </w:rPr>
+        <w:t>解凍したらDirectX 11 Engine VS2017.slnファイルを開いてください</w:t>
+      </w:r>
+    </w:p>
+    <w:p>
+      <w:pPr>
+        <w:jc w:val="left"/>
+        <w:rPr>
+          <w:rFonts w:hint="eastAsia"/>
+          <w:lang w:eastAsia="ja-JP"/>
+        </w:rPr>
+      </w:pPr>
+      <w:r>
+        <w:drawing>
+          <wp:inline distT="0" distB="0" distL="114300" distR="114300">
+            <wp:extent cx="5266690" cy="1100455"/>
+            <wp:effectExtent l="0" t="0" r="3810" b="4445"/>
+            <wp:docPr id="4" name="图片 3"/>
+            <wp:cNvGraphicFramePr>
+              <a:graphicFrameLocks xmlns:a="http://schemas.openxmlformats.org/drawingml/2006/main" noChangeAspect="1"/>
+            </wp:cNvGraphicFramePr>
+            <a:graphic xmlns:a="http://schemas.openxmlformats.org/drawingml/2006/main">
+              <a:graphicData uri="http://schemas.openxmlformats.org/drawingml/2006/picture">
+                <pic:pic xmlns:pic="http://schemas.openxmlformats.org/drawingml/2006/picture">
+                  <pic:nvPicPr>
+                    <pic:cNvPr id="4" name="图片 3"/>
+                    <pic:cNvPicPr>
+                      <a:picLocks noChangeAspect="1"/>
+                    </pic:cNvPicPr>
+                  </pic:nvPicPr>
+                  <pic:blipFill>
+                    <a:blip r:embed="rId10"/>
+                    <a:stretch>
+                      <a:fillRect/>
+                    </a:stretch>
+                  </pic:blipFill>
+                  <pic:spPr>
+                    <a:xfrm>
+                      <a:off x="0" y="0"/>
+                      <a:ext cx="5266690" cy="1100455"/>
+                    </a:xfrm>
+                    <a:prstGeom prst="rect">
+                      <a:avLst/>
+                    </a:prstGeom>
+                    <a:noFill/>
+                    <a:ln>
+                      <a:noFill/>
+                    </a:ln>
+                  </pic:spPr>
+                </pic:pic>
+              </a:graphicData>
+            </a:graphic>
+          </wp:inline>
+        </w:drawing>
+      </w:r>
+    </w:p>
+    <w:p>
+      <w:pPr>
+        <w:jc w:val="left"/>
+      </w:pPr>
+    </w:p>
+    <w:p>
+      <w:pPr>
+        <w:jc w:val="left"/>
+        <w:rPr>
+          <w:rFonts w:hint="eastAsia" w:ascii="游ゴシック" w:hAnsi="游ゴシック" w:eastAsia="游ゴシック" w:cs="游ゴシック"/>
+          <w:lang w:val="en-US" w:eastAsia="ja-JP"/>
+        </w:rPr>
+      </w:pPr>
+      <w:r>
+        <w:rPr>
+          <w:rFonts w:hint="eastAsia" w:ascii="游ゴシック" w:hAnsi="游ゴシック" w:eastAsia="游ゴシック" w:cs="游ゴシック"/>
+          <w:lang w:val="en-US" w:eastAsia="ja-JP"/>
+        </w:rPr>
+        <w:t>プロジェクトをクリックしてプロパティー選択肢をします。</w:t>
+      </w:r>
+    </w:p>
+    <w:p>
+      <w:pPr>
+        <w:jc w:val="left"/>
+      </w:pPr>
+      <w:r>
+        <w:drawing>
+          <wp:inline distT="0" distB="0" distL="114300" distR="114300">
+            <wp:extent cx="3098800" cy="488950"/>
+            <wp:effectExtent l="0" t="0" r="0" b="6350"/>
+            <wp:docPr id="5" name="图片 4"/>
+            <wp:cNvGraphicFramePr>
+              <a:graphicFrameLocks xmlns:a="http://schemas.openxmlformats.org/drawingml/2006/main" noChangeAspect="1"/>
+            </wp:cNvGraphicFramePr>
+            <a:graphic xmlns:a="http://schemas.openxmlformats.org/drawingml/2006/main">
+              <a:graphicData uri="http://schemas.openxmlformats.org/drawingml/2006/picture">
+                <pic:pic xmlns:pic="http://schemas.openxmlformats.org/drawingml/2006/picture">
+                  <pic:nvPicPr>
+                    <pic:cNvPr id="5" name="图片 4"/>
+                    <pic:cNvPicPr>
+                      <a:picLocks noChangeAspect="1"/>
+                    </pic:cNvPicPr>
+                  </pic:nvPicPr>
+                  <pic:blipFill>
+                    <a:blip r:embed="rId11"/>
+                    <a:stretch>
+                      <a:fillRect/>
+                    </a:stretch>
+                  </pic:blipFill>
+                  <pic:spPr>
+                    <a:xfrm>
+                      <a:off x="0" y="0"/>
+                      <a:ext cx="3098800" cy="488950"/>
+                    </a:xfrm>
+                    <a:prstGeom prst="rect">
+                      <a:avLst/>
+                    </a:prstGeom>
+                    <a:noFill/>
+                    <a:ln>
+                      <a:noFill/>
+                    </a:ln>
+                  </pic:spPr>
+                </pic:pic>
+              </a:graphicData>
+            </a:graphic>
+          </wp:inline>
+        </w:drawing>
+      </w:r>
+    </w:p>
+    <w:p>
+      <w:pPr>
+        <w:jc w:val="left"/>
+      </w:pPr>
+    </w:p>
+    <w:p>
+      <w:pPr>
+        <w:jc w:val="left"/>
+        <w:rPr>
+          <w:rFonts w:hint="default" w:eastAsia="ＭＳ 明朝"/>
+          <w:lang w:val="en-US" w:eastAsia="ja-JP"/>
+        </w:rPr>
+      </w:pPr>
+      <w:r>
+        <w:rPr>
+          <w:rFonts w:hint="eastAsia" w:ascii="游ゴシック" w:hAnsi="游ゴシック" w:eastAsia="游ゴシック" w:cs="游ゴシック"/>
+          <w:lang w:val="en-US" w:eastAsia="ja-JP"/>
+        </w:rPr>
+        <w:t>Windows SDKバージョン欄で10.0以上のバージョンを選択してください。</w:t>
+      </w:r>
+    </w:p>
+    <w:p>
+      <w:pPr>
+        <w:jc w:val="left"/>
+      </w:pPr>
+      <w:r>
+        <w:drawing>
+          <wp:inline distT="0" distB="0" distL="114300" distR="114300">
+            <wp:extent cx="5267325" cy="3757930"/>
+            <wp:effectExtent l="0" t="0" r="3175" b="1270"/>
+            <wp:docPr id="6" name="图片 5"/>
+            <wp:cNvGraphicFramePr>
+              <a:graphicFrameLocks xmlns:a="http://schemas.openxmlformats.org/drawingml/2006/main" noChangeAspect="1"/>
+            </wp:cNvGraphicFramePr>
+            <a:graphic xmlns:a="http://schemas.openxmlformats.org/drawingml/2006/main">
+              <a:graphicData uri="http://schemas.openxmlformats.org/drawingml/2006/picture">
+                <pic:pic xmlns:pic="http://schemas.openxmlformats.org/drawingml/2006/picture">
+                  <pic:nvPicPr>
+                    <pic:cNvPr id="6" name="图片 5"/>
+                    <pic:cNvPicPr>
+                      <a:picLocks noChangeAspect="1"/>
+                    </pic:cNvPicPr>
+                  </pic:nvPicPr>
+                  <pic:blipFill>
+                    <a:blip r:embed="rId12"/>
+                    <a:stretch>
+                      <a:fillRect/>
+                    </a:stretch>
+                  </pic:blipFill>
+                  <pic:spPr>
+                    <a:xfrm>
+                      <a:off x="0" y="0"/>
+                      <a:ext cx="5267325" cy="3757930"/>
+                    </a:xfrm>
+                    <a:prstGeom prst="rect">
+                      <a:avLst/>
+                    </a:prstGeom>
+                    <a:noFill/>
+                    <a:ln>
+                      <a:noFill/>
+                    </a:ln>
+                  </pic:spPr>
+                </pic:pic>
+              </a:graphicData>
+            </a:graphic>
+          </wp:inline>
+        </w:drawing>
+      </w:r>
+    </w:p>
+    <w:p>
+      <w:pPr>
+        <w:jc w:val="left"/>
+      </w:pPr>
+    </w:p>
+    <w:p>
+      <w:pPr>
+        <w:jc w:val="left"/>
+      </w:pPr>
+    </w:p>
+    <w:p>
+      <w:pPr>
+        <w:jc w:val="left"/>
+        <w:rPr>
+          <w:rFonts w:hint="eastAsia" w:ascii="游ゴシック" w:hAnsi="游ゴシック" w:eastAsia="游ゴシック" w:cs="游ゴシック"/>
+          <w:lang w:val="en-US" w:eastAsia="ja-JP"/>
+        </w:rPr>
+      </w:pPr>
+      <w:r>
+        <w:rPr>
+          <w:rFonts w:hint="eastAsia" w:ascii="游ゴシック" w:hAnsi="游ゴシック" w:eastAsia="游ゴシック" w:cs="游ゴシック"/>
+          <w:lang w:eastAsia="ja-JP"/>
+        </w:rPr>
+        <w:t>実装環境は</w:t>
+      </w:r>
+      <w:r>
+        <w:rPr>
+          <w:rFonts w:hint="eastAsia" w:ascii="游ゴシック" w:hAnsi="游ゴシック" w:eastAsia="游ゴシック" w:cs="游ゴシック"/>
+          <w:lang w:val="en-US" w:eastAsia="ja-JP"/>
+        </w:rPr>
+        <w:t>Debugとx64</w:t>
+      </w:r>
+    </w:p>
+    <w:p>
+      <w:pPr>
+        <w:jc w:val="left"/>
+      </w:pPr>
+      <w:r>
+        <w:drawing>
+          <wp:inline distT="0" distB="0" distL="114300" distR="114300">
+            <wp:extent cx="1841500" cy="412750"/>
+            <wp:effectExtent l="0" t="0" r="0" b="6350"/>
+            <wp:docPr id="7" name="图片 6"/>
+            <wp:cNvGraphicFramePr>
+              <a:graphicFrameLocks xmlns:a="http://schemas.openxmlformats.org/drawingml/2006/main" noChangeAspect="1"/>
+            </wp:cNvGraphicFramePr>
+            <a:graphic xmlns:a="http://schemas.openxmlformats.org/drawingml/2006/main">
+              <a:graphicData uri="http://schemas.openxmlformats.org/drawingml/2006/picture">
+                <pic:pic xmlns:pic="http://schemas.openxmlformats.org/drawingml/2006/picture">
+                  <pic:nvPicPr>
+                    <pic:cNvPr id="7" name="图片 6"/>
+                    <pic:cNvPicPr>
+                      <a:picLocks noChangeAspect="1"/>
+                    </pic:cNvPicPr>
+                  </pic:nvPicPr>
+                  <pic:blipFill>
+                    <a:blip r:embed="rId13"/>
+                    <a:stretch>
+                      <a:fillRect/>
+                    </a:stretch>
+                  </pic:blipFill>
+                  <pic:spPr>
+                    <a:xfrm>
+                      <a:off x="0" y="0"/>
+                      <a:ext cx="1841500" cy="412750"/>
+                    </a:xfrm>
+                    <a:prstGeom prst="rect">
+                      <a:avLst/>
+                    </a:prstGeom>
+                    <a:noFill/>
+                    <a:ln>
+                      <a:noFill/>
+                    </a:ln>
+                  </pic:spPr>
+                </pic:pic>
+              </a:graphicData>
+            </a:graphic>
+          </wp:inline>
+        </w:drawing>
+      </w:r>
+    </w:p>
+    <w:p>
+      <w:pPr>
+        <w:jc w:val="left"/>
+        <w:rPr>
+          <w:rFonts w:hint="default"/>
+          <w:lang w:val="en-GB"/>
+        </w:rPr>
+      </w:pPr>
+    </w:p>
+    <w:p>
+      <w:pPr>
+        <w:jc w:val="left"/>
+        <w:rPr>
+          <w:rFonts w:hint="eastAsia" w:ascii="游ゴシック" w:hAnsi="游ゴシック" w:eastAsia="游ゴシック" w:cs="游ゴシック"/>
+          <w:lang w:val="en-GB" w:eastAsia="ja-JP"/>
+        </w:rPr>
+      </w:pPr>
+      <w:r>
+        <w:rPr>
+          <w:rFonts w:hint="eastAsia" w:ascii="游ゴシック" w:hAnsi="游ゴシック" w:eastAsia="游ゴシック" w:cs="游ゴシック"/>
+          <w:lang w:val="en-GB" w:eastAsia="ja-JP"/>
+        </w:rPr>
+        <w:t>入力方法が暫く英語キーボードにしてください。</w:t>
+      </w:r>
+    </w:p>
+    <w:p>
+      <w:pPr>
+        <w:jc w:val="left"/>
+      </w:pPr>
+      <w:r>
+        <w:drawing>
+          <wp:inline distT="0" distB="0" distL="114300" distR="114300">
+            <wp:extent cx="2889250" cy="2813050"/>
+            <wp:effectExtent l="0" t="0" r="6350" b="6350"/>
+            <wp:docPr id="8" name="图片 7"/>
+            <wp:cNvGraphicFramePr>
+              <a:graphicFrameLocks xmlns:a="http://schemas.openxmlformats.org/drawingml/2006/main" noChangeAspect="1"/>
+            </wp:cNvGraphicFramePr>
+            <a:graphic xmlns:a="http://schemas.openxmlformats.org/drawingml/2006/main">
+              <a:graphicData uri="http://schemas.openxmlformats.org/drawingml/2006/picture">
+                <pic:pic xmlns:pic="http://schemas.openxmlformats.org/drawingml/2006/picture">
+                  <pic:nvPicPr>
+                    <pic:cNvPr id="8" name="图片 7"/>
+                    <pic:cNvPicPr>
+                      <a:picLocks noChangeAspect="1"/>
+                    </pic:cNvPicPr>
+                  </pic:nvPicPr>
+                  <pic:blipFill>
+                    <a:blip r:embed="rId14"/>
+                    <a:stretch>
+                      <a:fillRect/>
+                    </a:stretch>
+                  </pic:blipFill>
+                  <pic:spPr>
+                    <a:xfrm>
+                      <a:off x="0" y="0"/>
+                      <a:ext cx="2889250" cy="2813050"/>
+                    </a:xfrm>
+                    <a:prstGeom prst="rect">
+                      <a:avLst/>
+                    </a:prstGeom>
+                    <a:noFill/>
+                    <a:ln>
+                      <a:noFill/>
+                    </a:ln>
+                  </pic:spPr>
+                </pic:pic>
+              </a:graphicData>
+            </a:graphic>
+          </wp:inline>
+        </w:drawing>
+      </w:r>
+    </w:p>
+    <w:p>
+      <w:pPr>
+        <w:jc w:val="left"/>
+        <w:rPr>
+          <w:rFonts w:hint="eastAsia"/>
+          <w:lang w:val="en-US" w:eastAsia="ja-JP"/>
+        </w:rPr>
+      </w:pPr>
+    </w:p>
+    <w:p>
+      <w:pPr>
+        <w:jc w:val="left"/>
+        <w:rPr>
+          <w:rFonts w:hint="eastAsia" w:ascii="游ゴシック" w:hAnsi="游ゴシック" w:eastAsia="游ゴシック" w:cs="游ゴシック"/>
+          <w:lang w:val="en-US" w:eastAsia="ja-JP"/>
+        </w:rPr>
+      </w:pPr>
+      <w:r>
+        <w:rPr>
+          <w:rFonts w:hint="eastAsia" w:ascii="游ゴシック" w:hAnsi="游ゴシック" w:eastAsia="游ゴシック" w:cs="游ゴシック"/>
+          <w:lang w:val="en-US" w:eastAsia="ja-JP"/>
+        </w:rPr>
+        <w:t>２ライブラリ圧縮ファイルのダウンロードについて</w:t>
+      </w:r>
+    </w:p>
+    <w:p>
+      <w:pPr>
+        <w:jc w:val="left"/>
+        <w:rPr>
+          <w:rFonts w:hint="eastAsia" w:ascii="游ゴシック" w:hAnsi="游ゴシック" w:eastAsia="游ゴシック" w:cs="游ゴシック"/>
+          <w:lang w:val="en-US" w:eastAsia="ja-JP"/>
+        </w:rPr>
+      </w:pPr>
+      <w:r>
+        <w:rPr>
+          <w:rFonts w:hint="eastAsia" w:ascii="游ゴシック" w:hAnsi="游ゴシック" w:eastAsia="游ゴシック" w:cs="游ゴシック"/>
+          <w:lang w:val="en-US" w:eastAsia="ja-JP"/>
+        </w:rPr>
+        <w:t>まずグーグルドライブで圧縮ファイルをダウンロードしてみてください。</w:t>
+      </w:r>
+    </w:p>
+    <w:p>
+      <w:pPr>
+        <w:jc w:val="left"/>
+        <w:rPr>
+          <w:rFonts w:hint="eastAsia" w:ascii="游ゴシック" w:hAnsi="游ゴシック" w:eastAsia="游ゴシック" w:cs="游ゴシック"/>
+          <w:lang w:val="en-US" w:eastAsia="ja-JP"/>
+        </w:rPr>
+      </w:pPr>
+      <w:r>
+        <w:rPr>
+          <w:rFonts w:hint="eastAsia" w:ascii="游ゴシック" w:hAnsi="游ゴシック" w:eastAsia="游ゴシック" w:cs="游ゴシック"/>
+          <w:lang w:val="en-US" w:eastAsia="ja-JP"/>
+        </w:rPr>
+        <w:t>ーーーーーーーーーーーーーーーーーーーーーーーーーーーーーーーーーーーーーーー</w:t>
+      </w:r>
+    </w:p>
+    <w:p>
+      <w:pPr>
+        <w:jc w:val="left"/>
+        <w:rPr>
+          <w:rFonts w:hint="eastAsia" w:ascii="游ゴシック" w:hAnsi="游ゴシック" w:eastAsia="游ゴシック" w:cs="游ゴシック"/>
+          <w:lang w:val="en-US" w:eastAsia="ja-JP"/>
+        </w:rPr>
+      </w:pPr>
+      <w:r>
+        <w:rPr>
+          <w:rFonts w:hint="eastAsia" w:ascii="游ゴシック" w:hAnsi="游ゴシック" w:eastAsia="游ゴシック" w:cs="游ゴシック"/>
+          <w:lang w:val="en-US" w:eastAsia="ja-JP"/>
+        </w:rPr>
+        <w:t>https://drive.google.com/file/d/1PT1AJtTde8onPVc6j2XFOQWKnB8t81EZ/view?usp=sharing</w:t>
+      </w:r>
+    </w:p>
+    <w:p>
+      <w:pPr>
+        <w:jc w:val="left"/>
+        <w:rPr>
+          <w:rFonts w:hint="eastAsia" w:ascii="游ゴシック" w:hAnsi="游ゴシック" w:eastAsia="游ゴシック" w:cs="游ゴシック"/>
+          <w:lang w:val="en-US" w:eastAsia="ja-JP"/>
+        </w:rPr>
+      </w:pPr>
+      <w:r>
+        <w:rPr>
+          <w:rFonts w:hint="eastAsia" w:ascii="游ゴシック" w:hAnsi="游ゴシック" w:eastAsia="游ゴシック" w:cs="游ゴシック"/>
+          <w:lang w:val="en-US" w:eastAsia="ja-JP"/>
+        </w:rPr>
+        <w:t>ーーーーーーーーーーーーーーーーーーーーーーーーーーーーーーーーーーーーーーー</w:t>
+      </w:r>
+    </w:p>
+    <w:p>
+      <w:pPr>
+        <w:jc w:val="left"/>
+        <w:rPr>
+          <w:rFonts w:hint="eastAsia" w:ascii="游ゴシック" w:hAnsi="游ゴシック" w:eastAsia="游ゴシック" w:cs="游ゴシック"/>
+          <w:lang w:val="en-US" w:eastAsia="ja-JP"/>
+        </w:rPr>
+      </w:pPr>
+      <w:r>
+        <w:rPr>
+          <w:rFonts w:hint="eastAsia" w:ascii="游ゴシック" w:hAnsi="游ゴシック" w:eastAsia="游ゴシック" w:cs="游ゴシック"/>
+          <w:lang w:val="en-US" w:eastAsia="ja-JP"/>
+        </w:rPr>
+        <w:t>解凍したファイルを全部superpolicegame\Polygon Fighter\Polygon Fighter\DirectX 11 Engine VS2017\DirectX 11 Engine VS2017\Libs\x64\Debugフォルダに入れてください。</w:t>
+      </w:r>
+    </w:p>
+    <w:p>
+      <w:pPr>
+        <w:jc w:val="left"/>
+        <w:rPr>
+          <w:rFonts w:hint="eastAsia" w:ascii="游ゴシック" w:hAnsi="游ゴシック" w:eastAsia="游ゴシック" w:cs="游ゴシック"/>
+          <w:lang w:val="en-US" w:eastAsia="ja-JP"/>
+        </w:rPr>
+      </w:pPr>
+      <w:r>
+        <w:drawing>
+          <wp:inline distT="0" distB="0" distL="114300" distR="114300">
+            <wp:extent cx="5268595" cy="2136775"/>
+            <wp:effectExtent l="0" t="0" r="1905" b="9525"/>
+            <wp:docPr id="9" name="图片 8"/>
+            <wp:cNvGraphicFramePr>
+              <a:graphicFrameLocks xmlns:a="http://schemas.openxmlformats.org/drawingml/2006/main" noChangeAspect="1"/>
+            </wp:cNvGraphicFramePr>
+            <a:graphic xmlns:a="http://schemas.openxmlformats.org/drawingml/2006/main">
+              <a:graphicData uri="http://schemas.openxmlformats.org/drawingml/2006/picture">
+                <pic:pic xmlns:pic="http://schemas.openxmlformats.org/drawingml/2006/picture">
+                  <pic:nvPicPr>
+                    <pic:cNvPr id="9" name="图片 8"/>
+                    <pic:cNvPicPr>
+                      <a:picLocks noChangeAspect="1"/>
+                    </pic:cNvPicPr>
+                  </pic:nvPicPr>
+                  <pic:blipFill>
+                    <a:blip r:embed="rId15"/>
+                    <a:stretch>
+                      <a:fillRect/>
+                    </a:stretch>
+                  </pic:blipFill>
+                  <pic:spPr>
+                    <a:xfrm>
+                      <a:off x="0" y="0"/>
+                      <a:ext cx="5268595" cy="2136775"/>
+                    </a:xfrm>
+                    <a:prstGeom prst="rect">
+                      <a:avLst/>
+                    </a:prstGeom>
+                    <a:noFill/>
+                    <a:ln>
+                      <a:noFill/>
+                    </a:ln>
+                  </pic:spPr>
+                </pic:pic>
+              </a:graphicData>
+            </a:graphic>
+          </wp:inline>
+        </w:drawing>
+      </w:r>
+    </w:p>
+    <w:p>
+      <w:pPr>
+        <w:jc w:val="left"/>
+        <w:rPr>
+          <w:rFonts w:hint="eastAsia" w:ascii="游ゴシック" w:hAnsi="游ゴシック" w:eastAsia="游ゴシック" w:cs="游ゴシック"/>
+          <w:lang w:val="en-US" w:eastAsia="ja-JP"/>
+        </w:rPr>
+      </w:pPr>
+      <w:r>
+        <w:rPr>
+          <w:rFonts w:hint="eastAsia" w:ascii="游ゴシック" w:hAnsi="游ゴシック" w:eastAsia="游ゴシック" w:cs="游ゴシック"/>
+          <w:lang w:val="en-US" w:eastAsia="ja-JP"/>
+        </w:rPr>
+        <w:t>あるいはSlackで冬哉さんから共有したファイルをダウンロードしてみてください。</w:t>
+      </w:r>
+    </w:p>
+    <w:p>
+      <w:pPr>
+        <w:jc w:val="left"/>
+        <w:rPr>
+          <w:rFonts w:hint="eastAsia" w:ascii="游ゴシック" w:hAnsi="游ゴシック" w:eastAsia="游ゴシック" w:cs="游ゴシック"/>
+          <w:lang w:val="en-US" w:eastAsia="ja-JP"/>
+        </w:rPr>
+      </w:pPr>
       <w:bookmarkStart w:id="0" w:name="_GoBack"/>
       <w:bookmarkEnd w:id="0"/>
+    </w:p>
+    <w:p>
+      <w:pPr>
+        <w:jc w:val="left"/>
+        <w:rPr>
+          <w:rFonts w:hint="eastAsia" w:ascii="游ゴシック" w:hAnsi="游ゴシック" w:eastAsia="游ゴシック" w:cs="游ゴシック"/>
+          <w:lang w:val="en-US" w:eastAsia="ja-JP"/>
+        </w:rPr>
+      </w:pPr>
     </w:p>
     <w:p>
       <w:pPr>
@@ -225,7 +1520,7 @@
   <w:docDefaults>
     <w:rPrDefault>
       <w:rPr>
-        <w:rFonts w:asciiTheme="minorHAnsi" w:hAnsiTheme="minorHAnsi" w:eastAsiaTheme="minorEastAsia" w:cstheme="minorBidi"/>
+        <w:rFonts w:ascii="Times New Roman" w:hAnsi="Times New Roman" w:eastAsia="SimSun" w:cs="Times New Roman"/>
       </w:rPr>
     </w:rPrDefault>
     <w:pPrDefault/>

--- a/Polygon Fighter/Polygon Fighter/エディター使い方.docx
+++ b/Polygon Fighter/Polygon Fighter/エディター使い方.docx
@@ -690,8 +690,10 @@
           <w:rFonts w:hint="eastAsia" w:ascii="游ゴシック" w:hAnsi="游ゴシック" w:eastAsia="游ゴシック" w:cs="游ゴシック"/>
           <w:lang w:val="en-US" w:eastAsia="ja-JP"/>
         </w:rPr>
-        <w:t>ソリューションの配置方法が紹介させてください</w:t>
-      </w:r>
+        <w:t>ソリューションの配置方法</w:t>
+      </w:r>
+      <w:bookmarkStart w:id="0" w:name="_GoBack"/>
+      <w:bookmarkEnd w:id="0"/>
     </w:p>
     <w:p>
       <w:pPr>
@@ -1484,8 +1486,6 @@
           <w:lang w:val="en-US" w:eastAsia="ja-JP"/>
         </w:rPr>
       </w:pPr>
-      <w:bookmarkStart w:id="0" w:name="_GoBack"/>
-      <w:bookmarkEnd w:id="0"/>
     </w:p>
     <w:p>
       <w:pPr>
@@ -1629,7 +1629,7 @@
     <w:lsdException w:unhideWhenUsed="0" w:uiPriority="0" w:semiHidden="0" w:name="HTML Sample"/>
     <w:lsdException w:unhideWhenUsed="0" w:uiPriority="0" w:semiHidden="0" w:name="HTML Typewriter"/>
     <w:lsdException w:unhideWhenUsed="0" w:uiPriority="0" w:semiHidden="0" w:name="HTML Variable"/>
-    <w:lsdException w:unhideWhenUsed="0" w:uiPriority="0" w:name="Normal Table"/>
+    <w:lsdException w:qFormat="1" w:unhideWhenUsed="0" w:uiPriority="0" w:name="Normal Table"/>
     <w:lsdException w:unhideWhenUsed="0" w:uiPriority="0" w:semiHidden="0" w:name="annotation subject"/>
     <w:lsdException w:unhideWhenUsed="0" w:uiPriority="0" w:semiHidden="0" w:name="Table Simple 1"/>
     <w:lsdException w:unhideWhenUsed="0" w:uiPriority="0" w:semiHidden="0" w:name="Table Simple 2"/>
@@ -1799,6 +1799,7 @@
   <w:style w:type="table" w:default="1" w:styleId="2">
     <w:name w:val="Normal Table"/>
     <w:semiHidden/>
+    <w:qFormat/>
     <w:uiPriority w:val="0"/>
     <w:tblPr>
       <w:tblCellMar>

--- a/Polygon Fighter/Polygon Fighter/エディター使い方.docx
+++ b/Polygon Fighter/Polygon Fighter/エディター使い方.docx
@@ -200,49 +200,94 @@
           <w:rFonts w:ascii="游ゴシック" w:eastAsia="游ゴシック" w:hAnsi="游ゴシック" w:cs="游ゴシック" w:hint="eastAsia"/>
           <w:lang w:eastAsia="ja-JP"/>
         </w:rPr>
+        <w:t>ボタンO（ゼロじゃない）を押すとUI画面を呼び出す</w:t>
+      </w:r>
+    </w:p>
+    <w:p>
+      <w:pPr>
+        <w:rPr>
+          <w:rFonts w:ascii="游ゴシック" w:eastAsia="游ゴシック" w:hAnsi="游ゴシック" w:cs="游ゴシック"/>
+          <w:lang w:eastAsia="ja-JP"/>
+        </w:rPr>
+      </w:pPr>
+      <w:r>
+        <w:rPr>
+          <w:rFonts w:ascii="游ゴシック" w:eastAsia="游ゴシック" w:hAnsi="游ゴシック" w:cs="游ゴシック" w:hint="eastAsia"/>
+          <w:lang w:eastAsia="ja-JP"/>
+        </w:rPr>
         <w:t>ボタン</w:t>
       </w:r>
       <w:r>
         <w:rPr>
-          <w:rFonts w:ascii="游ゴシック" w:eastAsia="游ゴシック" w:hAnsi="游ゴシック" w:cs="游ゴシック" w:hint="eastAsia"/>
-          <w:lang w:eastAsia="ja-JP"/>
-        </w:rPr>
-        <w:t>O</w:t>
-      </w:r>
-      <w:r>
-        <w:rPr>
-          <w:rFonts w:ascii="游ゴシック" w:eastAsia="游ゴシック" w:hAnsi="游ゴシック" w:cs="游ゴシック" w:hint="eastAsia"/>
-          <w:lang w:eastAsia="ja-JP"/>
-        </w:rPr>
-        <w:t>（ゼロじゃない）を押すと</w:t>
-      </w:r>
-      <w:r>
-        <w:rPr>
-          <w:rFonts w:ascii="游ゴシック" w:eastAsia="游ゴシック" w:hAnsi="游ゴシック" w:cs="游ゴシック" w:hint="eastAsia"/>
-          <w:lang w:eastAsia="ja-JP"/>
-        </w:rPr>
-        <w:t>UI</w:t>
-      </w:r>
-      <w:r>
-        <w:rPr>
-          <w:rFonts w:ascii="游ゴシック" w:eastAsia="游ゴシック" w:hAnsi="游ゴシック" w:cs="游ゴシック" w:hint="eastAsia"/>
-          <w:lang w:eastAsia="ja-JP"/>
-        </w:rPr>
-        <w:t>画面を呼び出す</w:t>
-      </w:r>
-    </w:p>
-    <w:p>
-      <w:pPr>
-        <w:rPr>
-          <w:rFonts w:ascii="游ゴシック" w:eastAsia="游ゴシック" w:hAnsi="游ゴシック" w:cs="游ゴシック"/>
-          <w:lang w:eastAsia="ja-JP"/>
-        </w:rPr>
-      </w:pPr>
-      <w:r>
-        <w:rPr>
-          <w:rFonts w:ascii="游ゴシック" w:eastAsia="游ゴシック" w:hAnsi="游ゴシック" w:cs="游ゴシック" w:hint="eastAsia"/>
-          <w:lang w:eastAsia="ja-JP"/>
-        </w:rPr>
+          <w:rFonts w:ascii="游ゴシック" w:eastAsia="游ゴシック" w:hAnsi="游ゴシック" w:cs="游ゴシック"/>
+          <w:lang w:eastAsia="ja-JP"/>
+        </w:rPr>
+        <w:t>P</w:t>
+      </w:r>
+      <w:r>
+        <w:rPr>
+          <w:rFonts w:ascii="游ゴシック" w:eastAsia="游ゴシック" w:hAnsi="游ゴシック" w:cs="游ゴシック" w:hint="eastAsia"/>
+          <w:lang w:eastAsia="ja-JP"/>
+        </w:rPr>
+        <w:t>を押すと</w:t>
+      </w:r>
+      <w:r>
+        <w:rPr>
+          <w:rFonts w:ascii="游ゴシック" w:eastAsia="ＭＳ 明朝" w:hAnsi="游ゴシック" w:cs="游ゴシック" w:hint="eastAsia"/>
+          <w:lang w:eastAsia="ja-JP"/>
+        </w:rPr>
+        <w:t>ゲームオブジェクト</w:t>
+      </w:r>
+      <w:r>
+        <w:rPr>
+          <w:rFonts w:ascii="游ゴシック" w:eastAsia="游ゴシック" w:hAnsi="游ゴシック" w:cs="游ゴシック" w:hint="eastAsia"/>
+          <w:lang w:eastAsia="ja-JP"/>
+        </w:rPr>
+        <w:t>を表示しません</w:t>
+      </w:r>
+    </w:p>
+    <w:p>
+      <w:pPr>
+        <w:rPr>
+          <w:rFonts w:ascii="游ゴシック" w:eastAsia="游ゴシック" w:hAnsi="游ゴシック" w:cs="游ゴシック"/>
+          <w:lang w:eastAsia="ja-JP"/>
+        </w:rPr>
+      </w:pPr>
+      <w:r>
+        <w:rPr>
+          <w:rFonts w:ascii="游ゴシック" w:eastAsia="游ゴシック" w:hAnsi="游ゴシック" w:cs="游ゴシック" w:hint="eastAsia"/>
+          <w:lang w:eastAsia="ja-JP"/>
+        </w:rPr>
+        <w:t>ボタンIを押すと</w:t>
+      </w:r>
+      <w:r>
+        <w:rPr>
+          <w:rFonts w:ascii="游ゴシック" w:eastAsia="ＭＳ 明朝" w:hAnsi="游ゴシック" w:cs="游ゴシック" w:hint="eastAsia"/>
+          <w:lang w:eastAsia="ja-JP"/>
+        </w:rPr>
+        <w:t>当たり判定ボックスを</w:t>
+      </w:r>
+      <w:r>
+        <w:rPr>
+          <w:rFonts w:ascii="游ゴシック" w:eastAsia="游ゴシック" w:hAnsi="游ゴシック" w:cs="游ゴシック" w:hint="eastAsia"/>
+          <w:lang w:eastAsia="ja-JP"/>
+        </w:rPr>
+        <w:t>を表示しません</w:t>
+      </w:r>
+    </w:p>
+    <w:p>
+      <w:pPr>
+        <w:rPr>
+          <w:rFonts w:ascii="游ゴシック" w:eastAsia="游ゴシック" w:hAnsi="游ゴシック" w:cs="游ゴシック" w:hint="eastAsia"/>
+          <w:lang w:eastAsia="ja-JP"/>
+        </w:rPr>
+      </w:pPr>
+      <w:r>
+        <w:rPr>
+          <w:rFonts w:ascii="游ゴシック" w:eastAsia="游ゴシック" w:hAnsi="游ゴシック" w:cs="游ゴシック" w:hint="eastAsia"/>
+          <w:lang w:eastAsia="ja-JP"/>
+        </w:rPr>
+        <w:lastRenderedPageBreak/>
         <w:t>ボタン</w:t>
       </w:r>
       <w:r>
@@ -250,7 +295,7 @@
           <w:rFonts w:ascii="游ゴシック" w:eastAsia="游ゴシック" w:hAnsi="游ゴシック" w:cs="游ゴシック"/>
           <w:lang w:eastAsia="ja-JP"/>
         </w:rPr>
-        <w:t>P</w:t>
+        <w:t>K</w:t>
       </w:r>
       <w:r>
         <w:rPr>
@@ -264,27 +309,13 @@
           <w:rFonts w:ascii="游ゴシック" w:eastAsia="ＭＳ 明朝" w:hAnsi="游ゴシック" w:cs="游ゴシック" w:hint="eastAsia"/>
           <w:lang w:eastAsia="ja-JP"/>
         </w:rPr>
-        <w:t>ゲームオブジェクト</w:t>
-      </w:r>
-      <w:r>
-        <w:rPr>
-          <w:rFonts w:ascii="游ゴシック" w:eastAsia="游ゴシック" w:hAnsi="游ゴシック" w:cs="游ゴシック" w:hint="eastAsia"/>
-          <w:lang w:eastAsia="ja-JP"/>
-        </w:rPr>
-        <w:t>を</w:t>
-      </w:r>
-      <w:r>
-        <w:rPr>
-          <w:rFonts w:ascii="游ゴシック" w:eastAsia="游ゴシック" w:hAnsi="游ゴシック" w:cs="游ゴシック" w:hint="eastAsia"/>
-          <w:lang w:eastAsia="ja-JP"/>
-        </w:rPr>
-        <w:t>表示しません</w:t>
-      </w:r>
-    </w:p>
-    <w:p>
-      <w:pPr>
-        <w:rPr>
-          <w:rFonts w:ascii="游ゴシック" w:eastAsia="游ゴシック" w:hAnsi="游ゴシック" w:cs="游ゴシック"/>
+        <w:t>上視点です</w:t>
+      </w:r>
+    </w:p>
+    <w:p>
+      <w:pPr>
+        <w:rPr>
+          <w:rFonts w:ascii="游ゴシック" w:eastAsia="游ゴシック" w:hAnsi="游ゴシック" w:cs="游ゴシック" w:hint="eastAsia"/>
           <w:lang w:eastAsia="ja-JP"/>
         </w:rPr>
       </w:pPr>
@@ -300,7 +331,7 @@
           <w:rFonts w:ascii="游ゴシック" w:eastAsia="游ゴシック" w:hAnsi="游ゴシック" w:cs="游ゴシック" w:hint="eastAsia"/>
           <w:lang w:eastAsia="ja-JP"/>
         </w:rPr>
-        <w:t>I</w:t>
+        <w:t>L</w:t>
       </w:r>
       <w:r>
         <w:rPr>
@@ -314,60 +345,45 @@
           <w:rFonts w:ascii="游ゴシック" w:eastAsia="ＭＳ 明朝" w:hAnsi="游ゴシック" w:cs="游ゴシック" w:hint="eastAsia"/>
           <w:lang w:eastAsia="ja-JP"/>
         </w:rPr>
-        <w:t>当たり判定ボックスを</w:t>
-      </w:r>
-      <w:r>
-        <w:rPr>
-          <w:rFonts w:ascii="游ゴシック" w:eastAsia="游ゴシック" w:hAnsi="游ゴシック" w:cs="游ゴシック" w:hint="eastAsia"/>
-          <w:lang w:eastAsia="ja-JP"/>
-        </w:rPr>
-        <w:t>を表示しません</w:t>
-      </w:r>
-    </w:p>
-    <w:p>
-      <w:pPr>
-        <w:rPr>
-          <w:rFonts w:ascii="游ゴシック" w:eastAsia="游ゴシック" w:hAnsi="游ゴシック" w:cs="游ゴシック" w:hint="eastAsia"/>
-          <w:lang w:eastAsia="ja-JP"/>
-        </w:rPr>
-      </w:pPr>
-    </w:p>
-    <w:p>
-      <w:pPr>
-        <w:rPr>
-          <w:rFonts w:ascii="游ゴシック" w:eastAsia="游ゴシック" w:hAnsi="游ゴシック" w:cs="游ゴシック" w:hint="eastAsia"/>
-          <w:lang w:eastAsia="ja-JP"/>
-        </w:rPr>
-      </w:pPr>
-    </w:p>
-    <w:p>
-      <w:pPr>
-        <w:rPr>
-          <w:rFonts w:ascii="游ゴシック" w:eastAsia="游ゴシック" w:hAnsi="游ゴシック" w:cs="游ゴシック"/>
-          <w:lang w:eastAsia="ja-JP"/>
-        </w:rPr>
-      </w:pPr>
-    </w:p>
-    <w:p>
-      <w:pPr>
-        <w:rPr>
-          <w:rFonts w:ascii="游ゴシック" w:eastAsia="游ゴシック" w:hAnsi="游ゴシック" w:cs="游ゴシック"/>
-          <w:lang w:eastAsia="ja-JP"/>
-        </w:rPr>
-      </w:pPr>
-      <w:r>
-        <w:rPr>
-          <w:rFonts w:ascii="游ゴシック" w:eastAsia="游ゴシック" w:hAnsi="游ゴシック" w:cs="游ゴシック" w:hint="eastAsia"/>
-          <w:lang w:eastAsia="ja-JP"/>
-        </w:rPr>
-        <w:t>UI</w:t>
-      </w:r>
-      <w:r>
-        <w:rPr>
-          <w:rFonts w:ascii="游ゴシック" w:eastAsia="游ゴシック" w:hAnsi="游ゴシック" w:cs="游ゴシック" w:hint="eastAsia"/>
-          <w:lang w:eastAsia="ja-JP"/>
-        </w:rPr>
-        <w:t>画面の操作方法</w:t>
+        <w:t>自由</w:t>
+      </w:r>
+      <w:r>
+        <w:rPr>
+          <w:rFonts w:ascii="游ゴシック" w:eastAsia="ＭＳ 明朝" w:hAnsi="游ゴシック" w:cs="游ゴシック" w:hint="eastAsia"/>
+          <w:lang w:eastAsia="ja-JP"/>
+        </w:rPr>
+        <w:t>視点です</w:t>
+      </w:r>
+    </w:p>
+    <w:p>
+      <w:pPr>
+        <w:rPr>
+          <w:rFonts w:ascii="游ゴシック" w:eastAsia="游ゴシック" w:hAnsi="游ゴシック" w:cs="游ゴシック" w:hint="eastAsia"/>
+          <w:lang w:eastAsia="ja-JP"/>
+        </w:rPr>
+      </w:pPr>
+    </w:p>
+    <w:p>
+      <w:pPr>
+        <w:rPr>
+          <w:rFonts w:ascii="游ゴシック" w:eastAsia="游ゴシック" w:hAnsi="游ゴシック" w:cs="游ゴシック" w:hint="eastAsia"/>
+          <w:lang w:eastAsia="ja-JP"/>
+        </w:rPr>
+      </w:pPr>
+    </w:p>
+    <w:p>
+      <w:pPr>
+        <w:rPr>
+          <w:rFonts w:ascii="游ゴシック" w:eastAsia="游ゴシック" w:hAnsi="游ゴシック" w:cs="游ゴシック"/>
+          <w:lang w:eastAsia="ja-JP"/>
+        </w:rPr>
+      </w:pPr>
+      <w:r>
+        <w:rPr>
+          <w:rFonts w:ascii="游ゴシック" w:eastAsia="游ゴシック" w:hAnsi="游ゴシック" w:cs="游ゴシック" w:hint="eastAsia"/>
+          <w:lang w:eastAsia="ja-JP"/>
+        </w:rPr>
+        <w:t>UI画面の操作方法</w:t>
       </w:r>
     </w:p>
     <w:p>
@@ -434,6 +450,115 @@
       <w:pPr>
         <w:rPr>
           <w:rFonts w:ascii="游ゴシック" w:eastAsia="游ゴシック" w:hAnsi="游ゴシック" w:cs="游ゴシック"/>
+          <w:lang w:eastAsia="ja-JP"/>
+        </w:rPr>
+      </w:pPr>
+      <w:r>
+        <w:rPr>
+          <w:rFonts w:ascii="游ゴシック" w:eastAsia="游ゴシック" w:hAnsi="游ゴシック" w:cs="游ゴシック" w:hint="eastAsia"/>
+          <w:lang w:eastAsia="ja-JP"/>
+        </w:rPr>
+        <w:t>ファイルのパスの書き方は</w:t>
+      </w:r>
+    </w:p>
+    <w:p>
+      <w:pPr>
+        <w:ind w:firstLineChars="100" w:firstLine="210"/>
+        <w:rPr>
+          <w:rFonts w:ascii="游ゴシック" w:eastAsia="游ゴシック" w:hAnsi="游ゴシック" w:cs="游ゴシック"/>
+          <w:lang w:eastAsia="ja-JP"/>
+        </w:rPr>
+      </w:pPr>
+      <w:r>
+        <w:rPr>
+          <w:rFonts w:ascii="游ゴシック" w:eastAsia="游ゴシック" w:hAnsi="游ゴシック" w:cs="游ゴシック"/>
+          <w:lang w:eastAsia="ja-JP"/>
+        </w:rPr>
+        <w:t>O Data\Objects\test\house.obj</w:t>
+      </w:r>
+    </w:p>
+    <w:p>
+      <w:pPr>
+        <w:ind w:firstLineChars="100" w:firstLine="210"/>
+        <w:rPr>
+          <w:rFonts w:ascii="游ゴシック" w:eastAsia="游ゴシック" w:hAnsi="游ゴシック" w:cs="游ゴシック"/>
+          <w:lang w:eastAsia="ja-JP"/>
+        </w:rPr>
+      </w:pPr>
+    </w:p>
+    <w:p>
+      <w:pPr>
+        <w:rPr>
+          <w:rFonts w:ascii="游ゴシック" w:eastAsia="游ゴシック" w:hAnsi="游ゴシック" w:cs="游ゴシック" w:hint="eastAsia"/>
+          <w:lang w:eastAsia="ja-JP"/>
+        </w:rPr>
+      </w:pPr>
+      <w:r>
+        <w:rPr>
+          <w:rFonts w:ascii="游ゴシック" w:eastAsia="游ゴシック" w:hAnsi="游ゴシック" w:cs="游ゴシック" w:hint="eastAsia"/>
+          <w:color w:val="FF0000"/>
+          <w:lang w:eastAsia="ja-JP"/>
+        </w:rPr>
+        <w:t>Primitives.txt</w:t>
+      </w:r>
+      <w:r>
+        <w:rPr>
+          <w:rFonts w:ascii="游ゴシック" w:eastAsia="游ゴシック" w:hAnsi="游ゴシック" w:cs="游ゴシック" w:hint="eastAsia"/>
+          <w:lang w:eastAsia="ja-JP"/>
+        </w:rPr>
+        <w:t>ファイルの</w:t>
+      </w:r>
+      <w:r>
+        <w:rPr>
+          <w:rFonts w:ascii="游ゴシック" w:eastAsia="游ゴシック" w:hAnsi="游ゴシック" w:cs="游ゴシック" w:hint="eastAsia"/>
+          <w:lang w:eastAsia="ja-JP"/>
+        </w:rPr>
+        <w:t>場所は</w:t>
+      </w:r>
+      <w:proofErr w:type="spellStart"/>
+      <w:r>
+        <w:rPr>
+          <w:rFonts w:ascii="游ゴシック" w:eastAsia="游ゴシック" w:hAnsi="游ゴシック" w:cs="游ゴシック"/>
+          <w:lang w:eastAsia="ja-JP"/>
+        </w:rPr>
+        <w:t>spgeditor</w:t>
+      </w:r>
+      <w:proofErr w:type="spellEnd"/>
+      <w:r>
+        <w:rPr>
+          <w:rFonts w:ascii="游ゴシック" w:eastAsia="游ゴシック" w:hAnsi="游ゴシック" w:cs="游ゴシック"/>
+          <w:lang w:eastAsia="ja-JP"/>
+        </w:rPr>
+        <w:t>\</w:t>
+      </w:r>
+      <w:proofErr w:type="spellStart"/>
+      <w:r>
+        <w:rPr>
+          <w:rFonts w:ascii="游ゴシック" w:eastAsia="游ゴシック" w:hAnsi="游ゴシック" w:cs="游ゴシック"/>
+          <w:lang w:eastAsia="ja-JP"/>
+        </w:rPr>
+        <w:t>superpolicegame</w:t>
+      </w:r>
+      <w:proofErr w:type="spellEnd"/>
+      <w:r>
+        <w:rPr>
+          <w:rFonts w:ascii="游ゴシック" w:eastAsia="游ゴシック" w:hAnsi="游ゴシック" w:cs="游ゴシック"/>
+          <w:lang w:eastAsia="ja-JP"/>
+        </w:rPr>
+        <w:t>\Polygon Fighter\Polygon Fighter\DirectX 11 Engine VS2017\DirectX 11 Engine VS2017</w:t>
+      </w:r>
+      <w:r>
+        <w:rPr>
+          <w:rFonts w:ascii="游ゴシック" w:eastAsia="游ゴシック" w:hAnsi="游ゴシック" w:cs="游ゴシック" w:hint="eastAsia"/>
+          <w:lang w:eastAsia="ja-JP"/>
+        </w:rPr>
+        <w:t>にあります。</w:t>
+      </w:r>
+    </w:p>
+    <w:p>
+      <w:pPr>
+        <w:rPr>
+          <w:rFonts w:ascii="游ゴシック" w:eastAsia="游ゴシック" w:hAnsi="游ゴシック" w:cs="游ゴシック"/>
           <w:lang w:val="en-GB" w:eastAsia="ja-JP"/>
         </w:rPr>
       </w:pPr>
@@ -450,21 +575,21 @@
           <w:rFonts w:ascii="游ゴシック" w:eastAsia="游ゴシック" w:hAnsi="游ゴシック" w:cs="游ゴシック" w:hint="eastAsia"/>
           <w:lang w:eastAsia="ja-JP"/>
         </w:rPr>
-        <w:t>そして下の</w:t>
-      </w:r>
-      <w:r>
-        <w:rPr>
-          <w:rFonts w:ascii="游ゴシック" w:eastAsia="游ゴシック" w:hAnsi="游ゴシック" w:cs="游ゴシック" w:hint="eastAsia"/>
-          <w:lang w:eastAsia="ja-JP"/>
-        </w:rPr>
-        <w:t>Add to Scene</w:t>
-      </w:r>
-      <w:r>
-        <w:rPr>
-          <w:rFonts w:ascii="游ゴシック" w:eastAsia="游ゴシック" w:hAnsi="游ゴシック" w:cs="游ゴシック" w:hint="eastAsia"/>
-          <w:lang w:eastAsia="ja-JP"/>
-        </w:rPr>
-        <w:t>ボタンを押すと画面ないで描画させます。</w:t>
+        <w:t>そして下のAdd to Sceneボタンを押すと画面</w:t>
+      </w:r>
+      <w:r>
+        <w:rPr>
+          <w:rFonts w:ascii="游ゴシック" w:eastAsia="游ゴシック" w:hAnsi="游ゴシック" w:cs="游ゴシック" w:hint="eastAsia"/>
+          <w:lang w:eastAsia="ja-JP"/>
+        </w:rPr>
+        <w:t>内</w:t>
+      </w:r>
+      <w:r>
+        <w:rPr>
+          <w:rFonts w:ascii="游ゴシック" w:eastAsia="游ゴシック" w:hAnsi="游ゴシック" w:cs="游ゴシック" w:hint="eastAsia"/>
+          <w:lang w:eastAsia="ja-JP"/>
+        </w:rPr>
+        <w:t>描画させます。</w:t>
       </w:r>
     </w:p>
     <w:p>
@@ -494,58 +619,30 @@
           <w:rFonts w:ascii="游ゴシック" w:eastAsia="游ゴシック" w:hAnsi="游ゴシック" w:cs="游ゴシック" w:hint="eastAsia"/>
           <w:lang w:eastAsia="ja-JP"/>
         </w:rPr>
-        <w:t>第三行の</w:t>
-      </w:r>
-      <w:r>
-        <w:rPr>
-          <w:rFonts w:ascii="游ゴシック" w:eastAsia="游ゴシック" w:hAnsi="游ゴシック" w:cs="游ゴシック" w:hint="eastAsia"/>
-          <w:lang w:eastAsia="ja-JP"/>
-        </w:rPr>
-        <w:t>Delete from Scene</w:t>
-      </w:r>
-      <w:r>
-        <w:rPr>
-          <w:rFonts w:ascii="游ゴシック" w:eastAsia="游ゴシック" w:hAnsi="游ゴシック" w:cs="游ゴシック" w:hint="eastAsia"/>
-          <w:lang w:eastAsia="ja-JP"/>
-        </w:rPr>
-        <w:t>を押すと今選択した物を消します。</w:t>
-      </w:r>
-    </w:p>
-    <w:p>
-      <w:pPr>
-        <w:rPr>
-          <w:rFonts w:ascii="游ゴシック" w:eastAsia="游ゴシック" w:hAnsi="游ゴシック" w:cs="游ゴシック"/>
-          <w:lang w:eastAsia="ja-JP"/>
-        </w:rPr>
-      </w:pPr>
-    </w:p>
-    <w:p>
-      <w:pPr>
-        <w:rPr>
-          <w:rFonts w:ascii="游ゴシック" w:eastAsia="游ゴシック" w:hAnsi="游ゴシック" w:cs="游ゴシック"/>
-          <w:lang w:eastAsia="ja-JP"/>
-        </w:rPr>
-      </w:pPr>
-      <w:r>
-        <w:rPr>
-          <w:rFonts w:ascii="游ゴシック" w:eastAsia="游ゴシック" w:hAnsi="游ゴシック" w:cs="游ゴシック" w:hint="eastAsia"/>
-          <w:lang w:eastAsia="ja-JP"/>
-        </w:rPr>
-        <w:t>下の</w:t>
-      </w:r>
-      <w:r>
-        <w:rPr>
-          <w:rFonts w:ascii="游ゴシック" w:eastAsia="游ゴシック" w:hAnsi="游ゴシック" w:cs="游ゴシック" w:hint="eastAsia"/>
-          <w:lang w:eastAsia="ja-JP"/>
-        </w:rPr>
-        <w:t>Position Rotation Scale</w:t>
-      </w:r>
-      <w:r>
-        <w:rPr>
-          <w:rFonts w:ascii="游ゴシック" w:eastAsia="游ゴシック" w:hAnsi="游ゴシック" w:cs="游ゴシック" w:hint="eastAsia"/>
-          <w:lang w:eastAsia="ja-JP"/>
-        </w:rPr>
-        <w:t>欄は選択した物の三つ状態を表します。</w:t>
+        <w:t>第三行のDelete from Sceneを押すと今選択した物を消します。</w:t>
+      </w:r>
+    </w:p>
+    <w:p>
+      <w:pPr>
+        <w:rPr>
+          <w:rFonts w:ascii="游ゴシック" w:eastAsia="游ゴシック" w:hAnsi="游ゴシック" w:cs="游ゴシック"/>
+          <w:lang w:eastAsia="ja-JP"/>
+        </w:rPr>
+      </w:pPr>
+    </w:p>
+    <w:p>
+      <w:pPr>
+        <w:rPr>
+          <w:rFonts w:ascii="游ゴシック" w:eastAsia="游ゴシック" w:hAnsi="游ゴシック" w:cs="游ゴシック"/>
+          <w:lang w:eastAsia="ja-JP"/>
+        </w:rPr>
+      </w:pPr>
+      <w:r>
+        <w:rPr>
+          <w:rFonts w:ascii="游ゴシック" w:eastAsia="游ゴシック" w:hAnsi="游ゴシック" w:cs="游ゴシック" w:hint="eastAsia"/>
+          <w:lang w:eastAsia="ja-JP"/>
+        </w:rPr>
+        <w:t>下のPosition Rotation Scale欄は選択した物の三つ状態を表します。</w:t>
       </w:r>
     </w:p>
     <w:p>
@@ -584,14 +681,8 @@
           <w:rFonts w:ascii="游ゴシック" w:eastAsia="游ゴシック" w:hAnsi="游ゴシック" w:cs="游ゴシック" w:hint="eastAsia"/>
           <w:lang w:eastAsia="ja-JP"/>
         </w:rPr>
-        <w:t>Save</w:t>
-      </w:r>
-      <w:r>
-        <w:rPr>
-          <w:rFonts w:ascii="游ゴシック" w:eastAsia="游ゴシック" w:hAnsi="游ゴシック" w:cs="游ゴシック" w:hint="eastAsia"/>
-          <w:lang w:eastAsia="ja-JP"/>
-        </w:rPr>
-        <w:t>ボタンが画面内全ての情報は</w:t>
+        <w:lastRenderedPageBreak/>
+        <w:t>Saveボタンが画面内全ての情報は</w:t>
       </w:r>
       <w:r>
         <w:rPr>
@@ -622,7 +713,6 @@
         <w:rPr>
           <w:noProof/>
         </w:rPr>
-        <w:lastRenderedPageBreak/>
         <w:drawing>
           <wp:inline distT="0" distB="0" distL="114300" distR="114300" wp14:anchorId="16A0A734" wp14:editId="2C3B28D8">
             <wp:extent cx="5274310" cy="4159885"/>
@@ -677,6 +767,7 @@
         <w:rPr>
           <w:noProof/>
         </w:rPr>
+        <w:lastRenderedPageBreak/>
         <w:drawing>
           <wp:inline distT="0" distB="0" distL="114300" distR="114300" wp14:anchorId="749AADB9" wp14:editId="6D078871">
             <wp:extent cx="5274310" cy="4159885"/>
@@ -740,21 +831,7 @@
           <w:rFonts w:ascii="游ゴシック" w:eastAsia="游ゴシック" w:hAnsi="游ゴシック" w:cs="游ゴシック" w:hint="eastAsia"/>
           <w:lang w:eastAsia="ja-JP"/>
         </w:rPr>
-        <w:t>画面内で配置した物は全部</w:t>
-      </w:r>
-      <w:r>
-        <w:rPr>
-          <w:rFonts w:ascii="游ゴシック" w:eastAsia="游ゴシック" w:hAnsi="游ゴシック" w:cs="游ゴシック" w:hint="eastAsia"/>
-          <w:lang w:eastAsia="ja-JP"/>
-        </w:rPr>
-        <w:t>Map.txt</w:t>
-      </w:r>
-      <w:r>
-        <w:rPr>
-          <w:rFonts w:ascii="游ゴシック" w:eastAsia="游ゴシック" w:hAnsi="游ゴシック" w:cs="游ゴシック" w:hint="eastAsia"/>
-          <w:lang w:eastAsia="ja-JP"/>
-        </w:rPr>
-        <w:t>で保存しています。</w:t>
+        <w:t>画面内で配置した物は全部Map.txtで保存しています。</w:t>
       </w:r>
     </w:p>
     <w:p>
@@ -879,76 +956,8 @@
           <w:rFonts w:ascii="游ゴシック" w:eastAsia="游ゴシック" w:hAnsi="游ゴシック" w:cs="游ゴシック" w:hint="eastAsia"/>
           <w:lang w:eastAsia="ja-JP"/>
         </w:rPr>
-        <w:t>必要なものは二つ</w:t>
-      </w:r>
-    </w:p>
-    <w:p>
-      <w:pPr>
-        <w:jc w:val="left"/>
-        <w:rPr>
-          <w:rFonts w:ascii="游ゴシック" w:eastAsia="游ゴシック" w:hAnsi="游ゴシック" w:cs="游ゴシック"/>
-          <w:lang w:eastAsia="ja-JP"/>
-        </w:rPr>
-      </w:pPr>
-      <w:r>
-        <w:rPr>
-          <w:rFonts w:ascii="游ゴシック" w:eastAsia="游ゴシック" w:hAnsi="游ゴシック" w:cs="游ゴシック" w:hint="eastAsia"/>
-          <w:lang w:eastAsia="ja-JP"/>
-        </w:rPr>
-        <w:t>▲ソースコード</w:t>
-      </w:r>
-    </w:p>
-    <w:p>
-      <w:pPr>
-        <w:jc w:val="left"/>
-        <w:rPr>
-          <w:rFonts w:ascii="游ゴシック" w:eastAsia="游ゴシック" w:hAnsi="游ゴシック" w:cs="游ゴシック"/>
-          <w:lang w:eastAsia="ja-JP"/>
-        </w:rPr>
-      </w:pPr>
-      <w:r>
-        <w:rPr>
-          <w:rFonts w:ascii="游ゴシック" w:eastAsia="游ゴシック" w:hAnsi="游ゴシック" w:cs="游ゴシック" w:hint="eastAsia"/>
-          <w:lang w:eastAsia="ja-JP"/>
-        </w:rPr>
-        <w:t>▲ライブラリ圧縮ファイル</w:t>
-      </w:r>
-    </w:p>
-    <w:p>
-      <w:pPr>
-        <w:jc w:val="left"/>
-        <w:rPr>
-          <w:rFonts w:ascii="游ゴシック" w:eastAsia="游ゴシック" w:hAnsi="游ゴシック" w:cs="游ゴシック"/>
-          <w:lang w:eastAsia="ja-JP"/>
-        </w:rPr>
-      </w:pPr>
-      <w:r>
-        <w:rPr>
-          <w:rFonts w:ascii="游ゴシック" w:eastAsia="游ゴシック" w:hAnsi="游ゴシック" w:cs="游ゴシック" w:hint="eastAsia"/>
-          <w:lang w:eastAsia="ja-JP"/>
-        </w:rPr>
-        <w:t xml:space="preserve">1 </w:t>
-      </w:r>
-      <w:r>
-        <w:rPr>
-          <w:rFonts w:ascii="游ゴシック" w:eastAsia="游ゴシック" w:hAnsi="游ゴシック" w:cs="游ゴシック" w:hint="eastAsia"/>
-          <w:lang w:eastAsia="ja-JP"/>
-        </w:rPr>
-        <w:t>ソースコードなら下の</w:t>
-      </w:r>
-      <w:r>
-        <w:rPr>
-          <w:rFonts w:ascii="游ゴシック" w:eastAsia="游ゴシック" w:hAnsi="游ゴシック" w:cs="游ゴシック" w:hint="eastAsia"/>
-          <w:lang w:eastAsia="ja-JP"/>
-        </w:rPr>
-        <w:t>ULR</w:t>
-      </w:r>
-      <w:r>
-        <w:rPr>
-          <w:rFonts w:ascii="游ゴシック" w:eastAsia="游ゴシック" w:hAnsi="游ゴシック" w:cs="游ゴシック" w:hint="eastAsia"/>
-          <w:lang w:eastAsia="ja-JP"/>
-        </w:rPr>
-        <w:t>を開いて</w:t>
+        <w:lastRenderedPageBreak/>
+        <w:t>ソースコードなら下のULRを開いて</w:t>
       </w:r>
     </w:p>
     <w:p>
@@ -970,18 +979,17 @@
     <w:p>
       <w:pPr>
         <w:jc w:val="left"/>
-        <w:rPr>
-          <w:rFonts w:ascii="游ゴシック" w:eastAsia="游ゴシック" w:hAnsi="游ゴシック" w:cs="游ゴシック"/>
-          <w:lang w:eastAsia="ja-JP"/>
-        </w:rPr>
-      </w:pPr>
-      <w:r>
-        <w:rPr>
-          <w:rFonts w:ascii="游ゴシック" w:eastAsia="游ゴシック" w:hAnsi="游ゴシック" w:cs="游ゴシック" w:hint="eastAsia"/>
-          <w:lang w:eastAsia="ja-JP"/>
-        </w:rPr>
-        <w:t>https://github.com/firecrushpda/superpolicegame</w:t>
-      </w:r>
+      </w:pPr>
+      <w:hyperlink r:id="rId9" w:tgtFrame="_blank" w:tooltip="https://github.com/firecrushpda/superpolicegame/tree/editor" w:history="1">
+        <w:r>
+          <w:rPr>
+            <w:rStyle w:val="a3"/>
+            <w:rFonts w:ascii="Microsoft YaHei" w:eastAsia="Microsoft YaHei" w:hAnsi="Microsoft YaHei" w:hint="eastAsia"/>
+            <w:bdr w:val="none" w:sz="0" w:space="0" w:color="auto" w:frame="1"/>
+          </w:rPr>
+          <w:t>https://github.com/firecrushpda/superpolicegame/tree/editor</w:t>
+        </w:r>
+      </w:hyperlink>
     </w:p>
     <w:p>
       <w:pPr>
@@ -997,88 +1005,6 @@
           <w:lang w:eastAsia="ja-JP"/>
         </w:rPr>
         <w:t>ーーーーーーーーーーーーーーーーーーーーーーーーーーーーーーー</w:t>
-      </w:r>
-    </w:p>
-    <w:p>
-      <w:pPr>
-        <w:jc w:val="left"/>
-        <w:rPr>
-          <w:rFonts w:ascii="游ゴシック" w:eastAsia="游ゴシック" w:hAnsi="游ゴシック" w:cs="游ゴシック"/>
-          <w:lang w:eastAsia="ja-JP"/>
-        </w:rPr>
-      </w:pPr>
-      <w:r>
-        <w:rPr>
-          <w:rFonts w:ascii="游ゴシック" w:eastAsia="游ゴシック" w:hAnsi="游ゴシック" w:cs="游ゴシック" w:hint="eastAsia"/>
-          <w:lang w:eastAsia="ja-JP"/>
-        </w:rPr>
-        <w:t>まずブランチを変わって</w:t>
-      </w:r>
-      <w:r>
-        <w:rPr>
-          <w:rFonts w:ascii="游ゴシック" w:eastAsia="游ゴシック" w:hAnsi="游ゴシック" w:cs="游ゴシック" w:hint="eastAsia"/>
-          <w:lang w:eastAsia="ja-JP"/>
-        </w:rPr>
-        <w:t>editor</w:t>
-      </w:r>
-      <w:r>
-        <w:rPr>
-          <w:rFonts w:ascii="游ゴシック" w:eastAsia="游ゴシック" w:hAnsi="游ゴシック" w:cs="游ゴシック" w:hint="eastAsia"/>
-          <w:lang w:eastAsia="ja-JP"/>
-        </w:rPr>
-        <w:t>選択肢になります。</w:t>
-      </w:r>
-    </w:p>
-    <w:p>
-      <w:pPr>
-        <w:jc w:val="left"/>
-      </w:pPr>
-      <w:r>
-        <w:rPr>
-          <w:noProof/>
-        </w:rPr>
-        <w:lastRenderedPageBreak/>
-        <w:drawing>
-          <wp:inline distT="0" distB="0" distL="114300" distR="114300" wp14:anchorId="202A2856" wp14:editId="0C5A3BA5">
-            <wp:extent cx="5273040" cy="2741295"/>
-            <wp:effectExtent l="0" t="0" r="10160" b="1905"/>
-            <wp:docPr id="2" name="图片 1"/>
-            <wp:cNvGraphicFramePr>
-              <a:graphicFrameLocks xmlns:a="http://schemas.openxmlformats.org/drawingml/2006/main" noChangeAspect="1"/>
-            </wp:cNvGraphicFramePr>
-            <a:graphic xmlns:a="http://schemas.openxmlformats.org/drawingml/2006/main">
-              <a:graphicData uri="http://schemas.openxmlformats.org/drawingml/2006/picture">
-                <pic:pic xmlns:pic="http://schemas.openxmlformats.org/drawingml/2006/picture">
-                  <pic:nvPicPr>
-                    <pic:cNvPr id="2" name="图片 1"/>
-                    <pic:cNvPicPr>
-                      <a:picLocks noChangeAspect="1"/>
-                    </pic:cNvPicPr>
-                  </pic:nvPicPr>
-                  <pic:blipFill>
-                    <a:blip r:embed="rId9"/>
-                    <a:stretch>
-                      <a:fillRect/>
-                    </a:stretch>
-                  </pic:blipFill>
-                  <pic:spPr>
-                    <a:xfrm>
-                      <a:off x="0" y="0"/>
-                      <a:ext cx="5273040" cy="2741295"/>
-                    </a:xfrm>
-                    <a:prstGeom prst="rect">
-                      <a:avLst/>
-                    </a:prstGeom>
-                    <a:noFill/>
-                    <a:ln>
-                      <a:noFill/>
-                    </a:ln>
-                  </pic:spPr>
-                </pic:pic>
-              </a:graphicData>
-            </a:graphic>
-          </wp:inline>
-        </w:drawing>
       </w:r>
     </w:p>
     <w:p>
@@ -1171,21 +1097,7 @@
           <w:rFonts w:ascii="游ゴシック" w:eastAsia="游ゴシック" w:hAnsi="游ゴシック" w:cs="游ゴシック" w:hint="eastAsia"/>
           <w:lang w:eastAsia="ja-JP"/>
         </w:rPr>
-        <w:t>解凍したら</w:t>
-      </w:r>
-      <w:r>
-        <w:rPr>
-          <w:rFonts w:ascii="游ゴシック" w:eastAsia="游ゴシック" w:hAnsi="游ゴシック" w:cs="游ゴシック" w:hint="eastAsia"/>
-          <w:lang w:eastAsia="ja-JP"/>
-        </w:rPr>
-        <w:t>DirectX 11 Engine VS2017.sln</w:t>
-      </w:r>
-      <w:r>
-        <w:rPr>
-          <w:rFonts w:ascii="游ゴシック" w:eastAsia="游ゴシック" w:hAnsi="游ゴシック" w:cs="游ゴシック" w:hint="eastAsia"/>
-          <w:lang w:eastAsia="ja-JP"/>
-        </w:rPr>
-        <w:t>ファイルを開いてください</w:t>
+        <w:t>解凍したらDirectX 11 Engine VS2017.slnファイルを開いてください</w:t>
       </w:r>
     </w:p>
     <w:p>
@@ -1271,7 +1183,6 @@
         <w:rPr>
           <w:noProof/>
         </w:rPr>
-        <w:lastRenderedPageBreak/>
         <w:drawing>
           <wp:inline distT="0" distB="0" distL="114300" distR="114300" wp14:anchorId="2CE0D120" wp14:editId="47C3940A">
             <wp:extent cx="3098800" cy="488950"/>
@@ -1333,35 +1244,7 @@
           <w:rFonts w:ascii="游ゴシック" w:eastAsia="游ゴシック" w:hAnsi="游ゴシック" w:cs="游ゴシック" w:hint="eastAsia"/>
           <w:lang w:eastAsia="ja-JP"/>
         </w:rPr>
-        <w:t xml:space="preserve">Windows </w:t>
-      </w:r>
-      <w:r>
-        <w:rPr>
-          <w:rFonts w:ascii="游ゴシック" w:eastAsia="游ゴシック" w:hAnsi="游ゴシック" w:cs="游ゴシック" w:hint="eastAsia"/>
-          <w:lang w:eastAsia="ja-JP"/>
-        </w:rPr>
-        <w:t>SDK</w:t>
-      </w:r>
-      <w:r>
-        <w:rPr>
-          <w:rFonts w:ascii="游ゴシック" w:eastAsia="游ゴシック" w:hAnsi="游ゴシック" w:cs="游ゴシック" w:hint="eastAsia"/>
-          <w:lang w:eastAsia="ja-JP"/>
-        </w:rPr>
-        <w:t>バージョン欄で</w:t>
-      </w:r>
-      <w:r>
-        <w:rPr>
-          <w:rFonts w:ascii="游ゴシック" w:eastAsia="游ゴシック" w:hAnsi="游ゴシック" w:cs="游ゴシック" w:hint="eastAsia"/>
-          <w:lang w:eastAsia="ja-JP"/>
-        </w:rPr>
-        <w:t>10.0</w:t>
-      </w:r>
-      <w:r>
-        <w:rPr>
-          <w:rFonts w:ascii="游ゴシック" w:eastAsia="游ゴシック" w:hAnsi="游ゴシック" w:cs="游ゴシック" w:hint="eastAsia"/>
-          <w:lang w:eastAsia="ja-JP"/>
-        </w:rPr>
-        <w:t>以上のバージョンを選択してください。</w:t>
+        <w:t>Windows SDKバージョン欄で10.0以上のバージョンを選択してください。</w:t>
       </w:r>
     </w:p>
     <w:p>
@@ -1372,6 +1255,7 @@
         <w:rPr>
           <w:noProof/>
         </w:rPr>
+        <w:lastRenderedPageBreak/>
         <w:drawing>
           <wp:inline distT="0" distB="0" distL="114300" distR="114300" wp14:anchorId="35130E30" wp14:editId="37141703">
             <wp:extent cx="5267325" cy="3757930"/>
@@ -1438,28 +1322,7 @@
           <w:rFonts w:ascii="游ゴシック" w:eastAsia="游ゴシック" w:hAnsi="游ゴシック" w:cs="游ゴシック" w:hint="eastAsia"/>
           <w:lang w:eastAsia="ja-JP"/>
         </w:rPr>
-        <w:t>実装環境は</w:t>
-      </w:r>
-      <w:r>
-        <w:rPr>
-          <w:rFonts w:ascii="游ゴシック" w:eastAsia="游ゴシック" w:hAnsi="游ゴシック" w:cs="游ゴシック" w:hint="eastAsia"/>
-          <w:lang w:eastAsia="ja-JP"/>
-        </w:rPr>
-        <w:t>Debug</w:t>
-      </w:r>
-      <w:r>
-        <w:rPr>
-          <w:rFonts w:ascii="游ゴシック" w:eastAsia="游ゴシック" w:hAnsi="游ゴシック" w:cs="游ゴシック" w:hint="eastAsia"/>
-          <w:lang w:eastAsia="ja-JP"/>
-        </w:rPr>
-        <w:t>と</w:t>
-      </w:r>
-      <w:r>
-        <w:rPr>
-          <w:rFonts w:ascii="游ゴシック" w:eastAsia="游ゴシック" w:hAnsi="游ゴシック" w:cs="游ゴシック" w:hint="eastAsia"/>
-          <w:lang w:eastAsia="ja-JP"/>
-        </w:rPr>
-        <w:t>x64</w:t>
+        <w:t>実装環境はDebugとx64</w:t>
       </w:r>
     </w:p>
     <w:p>
@@ -1540,12 +1403,14 @@
     <w:p>
       <w:pPr>
         <w:jc w:val="left"/>
+        <w:rPr>
+          <w:rFonts w:hint="eastAsia"/>
+        </w:rPr>
       </w:pPr>
       <w:r>
         <w:rPr>
           <w:noProof/>
         </w:rPr>
-        <w:lastRenderedPageBreak/>
         <w:drawing>
           <wp:inline distT="0" distB="0" distL="114300" distR="114300" wp14:anchorId="213F6E36" wp14:editId="1973C91D">
             <wp:extent cx="2889250" cy="2813050"/>
@@ -1589,253 +1454,6 @@
         </w:drawing>
       </w:r>
     </w:p>
-    <w:p>
-      <w:pPr>
-        <w:jc w:val="left"/>
-        <w:rPr>
-          <w:lang w:eastAsia="ja-JP"/>
-        </w:rPr>
-      </w:pPr>
-    </w:p>
-    <w:p>
-      <w:pPr>
-        <w:jc w:val="left"/>
-        <w:rPr>
-          <w:rFonts w:ascii="游ゴシック" w:eastAsia="游ゴシック" w:hAnsi="游ゴシック" w:cs="游ゴシック"/>
-          <w:lang w:eastAsia="ja-JP"/>
-        </w:rPr>
-      </w:pPr>
-      <w:r>
-        <w:rPr>
-          <w:rFonts w:ascii="游ゴシック" w:eastAsia="游ゴシック" w:hAnsi="游ゴシック" w:cs="游ゴシック" w:hint="eastAsia"/>
-          <w:lang w:eastAsia="ja-JP"/>
-        </w:rPr>
-        <w:t>２ライブラリ圧縮ファイルのダウンロードについて</w:t>
-      </w:r>
-    </w:p>
-    <w:p>
-      <w:pPr>
-        <w:jc w:val="left"/>
-        <w:rPr>
-          <w:rFonts w:ascii="游ゴシック" w:eastAsia="游ゴシック" w:hAnsi="游ゴシック" w:cs="游ゴシック"/>
-          <w:lang w:eastAsia="ja-JP"/>
-        </w:rPr>
-      </w:pPr>
-      <w:r>
-        <w:rPr>
-          <w:rFonts w:ascii="游ゴシック" w:eastAsia="游ゴシック" w:hAnsi="游ゴシック" w:cs="游ゴシック" w:hint="eastAsia"/>
-          <w:lang w:eastAsia="ja-JP"/>
-        </w:rPr>
-        <w:t>まずグーグルドライブで圧縮ファイルをダウンロードしてみてください。</w:t>
-      </w:r>
-    </w:p>
-    <w:p>
-      <w:pPr>
-        <w:jc w:val="left"/>
-        <w:rPr>
-          <w:rFonts w:ascii="游ゴシック" w:eastAsia="游ゴシック" w:hAnsi="游ゴシック" w:cs="游ゴシック"/>
-          <w:lang w:eastAsia="ja-JP"/>
-        </w:rPr>
-      </w:pPr>
-      <w:r>
-        <w:rPr>
-          <w:rFonts w:ascii="游ゴシック" w:eastAsia="游ゴシック" w:hAnsi="游ゴシック" w:cs="游ゴシック" w:hint="eastAsia"/>
-          <w:lang w:eastAsia="ja-JP"/>
-        </w:rPr>
-        <w:t>ーーーーーーーーーーーーーーーーーーーーーーーーーーーーーーーーーーーーーーー</w:t>
-      </w:r>
-    </w:p>
-    <w:p>
-      <w:pPr>
-        <w:jc w:val="left"/>
-        <w:rPr>
-          <w:rFonts w:ascii="游ゴシック" w:eastAsia="游ゴシック" w:hAnsi="游ゴシック" w:cs="游ゴシック"/>
-          <w:lang w:eastAsia="ja-JP"/>
-        </w:rPr>
-      </w:pPr>
-      <w:r>
-        <w:rPr>
-          <w:rFonts w:ascii="游ゴシック" w:eastAsia="游ゴシック" w:hAnsi="游ゴシック" w:cs="游ゴシック" w:hint="eastAsia"/>
-          <w:lang w:eastAsia="ja-JP"/>
-        </w:rPr>
-        <w:t>https://drive.google.com/file/d/1PT1AJtTde8onPVc6j2XFOQWKnB8t81EZ/view?usp=sh</w:t>
-      </w:r>
-      <w:r>
-        <w:rPr>
-          <w:rFonts w:ascii="游ゴシック" w:eastAsia="游ゴシック" w:hAnsi="游ゴシック" w:cs="游ゴシック" w:hint="eastAsia"/>
-          <w:lang w:eastAsia="ja-JP"/>
-        </w:rPr>
-        <w:t>aring</w:t>
-      </w:r>
-    </w:p>
-    <w:p>
-      <w:pPr>
-        <w:jc w:val="left"/>
-        <w:rPr>
-          <w:rFonts w:ascii="游ゴシック" w:eastAsia="游ゴシック" w:hAnsi="游ゴシック" w:cs="游ゴシック"/>
-          <w:lang w:eastAsia="ja-JP"/>
-        </w:rPr>
-      </w:pPr>
-      <w:r>
-        <w:rPr>
-          <w:rFonts w:ascii="游ゴシック" w:eastAsia="游ゴシック" w:hAnsi="游ゴシック" w:cs="游ゴシック" w:hint="eastAsia"/>
-          <w:lang w:eastAsia="ja-JP"/>
-        </w:rPr>
-        <w:t>ーーーーーーーーーーーーーーーーーーーーーーーーーーーーーーーーーーーーーーー</w:t>
-      </w:r>
-    </w:p>
-    <w:p>
-      <w:pPr>
-        <w:jc w:val="left"/>
-        <w:rPr>
-          <w:rFonts w:ascii="游ゴシック" w:eastAsia="游ゴシック" w:hAnsi="游ゴシック" w:cs="游ゴシック"/>
-          <w:lang w:eastAsia="ja-JP"/>
-        </w:rPr>
-      </w:pPr>
-      <w:r>
-        <w:rPr>
-          <w:rFonts w:ascii="游ゴシック" w:eastAsia="游ゴシック" w:hAnsi="游ゴシック" w:cs="游ゴシック" w:hint="eastAsia"/>
-          <w:lang w:eastAsia="ja-JP"/>
-        </w:rPr>
-        <w:t>解凍したファイルを全部</w:t>
-      </w:r>
-      <w:proofErr w:type="spellStart"/>
-      <w:r>
-        <w:rPr>
-          <w:rFonts w:ascii="游ゴシック" w:eastAsia="游ゴシック" w:hAnsi="游ゴシック" w:cs="游ゴシック" w:hint="eastAsia"/>
-          <w:lang w:eastAsia="ja-JP"/>
-        </w:rPr>
-        <w:t>superpolicegame</w:t>
-      </w:r>
-      <w:proofErr w:type="spellEnd"/>
-      <w:r>
-        <w:rPr>
-          <w:rFonts w:ascii="游ゴシック" w:eastAsia="游ゴシック" w:hAnsi="游ゴシック" w:cs="游ゴシック" w:hint="eastAsia"/>
-          <w:lang w:eastAsia="ja-JP"/>
-        </w:rPr>
-        <w:t>\Polygon Fighter\Polygon Fighter\DirectX 11 Engine VS2017\DirectX 11 Engine VS2017\Libs\x64\Debug</w:t>
-      </w:r>
-      <w:r>
-        <w:rPr>
-          <w:rFonts w:ascii="游ゴシック" w:eastAsia="游ゴシック" w:hAnsi="游ゴシック" w:cs="游ゴシック" w:hint="eastAsia"/>
-          <w:lang w:eastAsia="ja-JP"/>
-        </w:rPr>
-        <w:t>フォルダに入れてください。</w:t>
-      </w:r>
-    </w:p>
-    <w:p>
-      <w:pPr>
-        <w:jc w:val="left"/>
-        <w:rPr>
-          <w:rFonts w:ascii="游ゴシック" w:eastAsia="游ゴシック" w:hAnsi="游ゴシック" w:cs="游ゴシック"/>
-          <w:lang w:eastAsia="ja-JP"/>
-        </w:rPr>
-      </w:pPr>
-      <w:r>
-        <w:rPr>
-          <w:noProof/>
-        </w:rPr>
-        <w:lastRenderedPageBreak/>
-        <w:drawing>
-          <wp:inline distT="0" distB="0" distL="114300" distR="114300" wp14:anchorId="09F7198E" wp14:editId="679C2304">
-            <wp:extent cx="5268595" cy="2136775"/>
-            <wp:effectExtent l="0" t="0" r="1905" b="9525"/>
-            <wp:docPr id="9" name="图片 8"/>
-            <wp:cNvGraphicFramePr>
-              <a:graphicFrameLocks xmlns:a="http://schemas.openxmlformats.org/drawingml/2006/main" noChangeAspect="1"/>
-            </wp:cNvGraphicFramePr>
-            <a:graphic xmlns:a="http://schemas.openxmlformats.org/drawingml/2006/main">
-              <a:graphicData uri="http://schemas.openxmlformats.org/drawingml/2006/picture">
-                <pic:pic xmlns:pic="http://schemas.openxmlformats.org/drawingml/2006/picture">
-                  <pic:nvPicPr>
-                    <pic:cNvPr id="9" name="图片 8"/>
-                    <pic:cNvPicPr>
-                      <a:picLocks noChangeAspect="1"/>
-                    </pic:cNvPicPr>
-                  </pic:nvPicPr>
-                  <pic:blipFill>
-                    <a:blip r:embed="rId16"/>
-                    <a:stretch>
-                      <a:fillRect/>
-                    </a:stretch>
-                  </pic:blipFill>
-                  <pic:spPr>
-                    <a:xfrm>
-                      <a:off x="0" y="0"/>
-                      <a:ext cx="5268595" cy="2136775"/>
-                    </a:xfrm>
-                    <a:prstGeom prst="rect">
-                      <a:avLst/>
-                    </a:prstGeom>
-                    <a:noFill/>
-                    <a:ln>
-                      <a:noFill/>
-                    </a:ln>
-                  </pic:spPr>
-                </pic:pic>
-              </a:graphicData>
-            </a:graphic>
-          </wp:inline>
-        </w:drawing>
-      </w:r>
-    </w:p>
-    <w:p>
-      <w:pPr>
-        <w:jc w:val="left"/>
-        <w:rPr>
-          <w:rFonts w:ascii="游ゴシック" w:eastAsia="游ゴシック" w:hAnsi="游ゴシック" w:cs="游ゴシック"/>
-          <w:lang w:eastAsia="ja-JP"/>
-        </w:rPr>
-      </w:pPr>
-      <w:r>
-        <w:rPr>
-          <w:rFonts w:ascii="游ゴシック" w:eastAsia="游ゴシック" w:hAnsi="游ゴシック" w:cs="游ゴシック" w:hint="eastAsia"/>
-          <w:lang w:eastAsia="ja-JP"/>
-        </w:rPr>
-        <w:t>あるいは</w:t>
-      </w:r>
-      <w:r>
-        <w:rPr>
-          <w:rFonts w:ascii="游ゴシック" w:eastAsia="游ゴシック" w:hAnsi="游ゴシック" w:cs="游ゴシック" w:hint="eastAsia"/>
-          <w:lang w:eastAsia="ja-JP"/>
-        </w:rPr>
-        <w:t>Slack</w:t>
-      </w:r>
-      <w:r>
-        <w:rPr>
-          <w:rFonts w:ascii="游ゴシック" w:eastAsia="游ゴシック" w:hAnsi="游ゴシック" w:cs="游ゴシック" w:hint="eastAsia"/>
-          <w:lang w:eastAsia="ja-JP"/>
-        </w:rPr>
-        <w:t>で冬哉さんから共有したファイルをダウンロードしてみてください。</w:t>
-      </w:r>
-    </w:p>
-    <w:p>
-      <w:pPr>
-        <w:jc w:val="left"/>
-        <w:rPr>
-          <w:rFonts w:ascii="游ゴシック" w:eastAsia="游ゴシック" w:hAnsi="游ゴシック" w:cs="游ゴシック"/>
-          <w:lang w:eastAsia="ja-JP"/>
-        </w:rPr>
-      </w:pPr>
-    </w:p>
-    <w:p>
-      <w:pPr>
-        <w:jc w:val="left"/>
-        <w:rPr>
-          <w:rFonts w:ascii="游ゴシック" w:eastAsia="游ゴシック" w:hAnsi="游ゴシック" w:cs="游ゴシック"/>
-          <w:lang w:eastAsia="ja-JP"/>
-        </w:rPr>
-      </w:pPr>
-    </w:p>
-    <w:p>
-      <w:pPr>
-        <w:jc w:val="left"/>
-        <w:rPr>
-          <w:rFonts w:ascii="游ゴシック" w:eastAsia="游ゴシック" w:hAnsi="游ゴシック" w:cs="游ゴシック"/>
-          <w:lang w:eastAsia="ja-JP"/>
-        </w:rPr>
-      </w:pPr>
-    </w:p>
     <w:sectPr>
       <w:pgSz w:w="11906" w:h="16838"/>
       <w:pgMar w:top="1440" w:right="1800" w:bottom="1440" w:left="1800" w:header="851" w:footer="992" w:gutter="0"/>
@@ -1872,6 +1490,7 @@
     <w:lsdException w:name="Title" w:qFormat="1"/>
     <w:lsdException w:name="Default Paragraph Font" w:semiHidden="1"/>
     <w:lsdException w:name="Subtitle" w:qFormat="1"/>
+    <w:lsdException w:name="Hyperlink" w:uiPriority="99"/>
     <w:lsdException w:name="Strong" w:qFormat="1"/>
     <w:lsdException w:name="Emphasis" w:qFormat="1"/>
     <w:lsdException w:name="HTML Top of Form" w:semiHidden="1" w:uiPriority="99" w:unhideWhenUsed="1"/>
@@ -2187,6 +1806,17 @@
     <w:semiHidden/>
     <w:unhideWhenUsed/>
   </w:style>
+  <w:style w:type="character" w:styleId="a3">
+    <w:name w:val="Hyperlink"/>
+    <w:basedOn w:val="a0"/>
+    <w:uiPriority w:val="99"/>
+    <w:unhideWhenUsed/>
+    <w:rsid w:val="00891345"/>
+    <w:rPr>
+      <w:color w:val="0000FF"/>
+      <w:u w:val="single"/>
+    </w:rPr>
+  </w:style>
 </w:styles>
 </file>
 

--- a/Polygon Fighter/Polygon Fighter/エディター使い方.docx
+++ b/Polygon Fighter/Polygon Fighter/エディター使い方.docx
@@ -278,7 +278,7 @@
     <w:p>
       <w:pPr>
         <w:rPr>
-          <w:rFonts w:ascii="游ゴシック" w:eastAsia="游ゴシック" w:hAnsi="游ゴシック" w:cs="游ゴシック" w:hint="eastAsia"/>
+          <w:rFonts w:ascii="游ゴシック" w:eastAsia="ＭＳ 明朝" w:hAnsi="游ゴシック" w:cs="游ゴシック"/>
           <w:lang w:eastAsia="ja-JP"/>
         </w:rPr>
       </w:pPr>
@@ -315,10 +315,39 @@
     <w:p>
       <w:pPr>
         <w:rPr>
-          <w:rFonts w:ascii="游ゴシック" w:eastAsia="游ゴシック" w:hAnsi="游ゴシック" w:cs="游ゴシック" w:hint="eastAsia"/>
-          <w:lang w:eastAsia="ja-JP"/>
-        </w:rPr>
-      </w:pPr>
+          <w:rFonts w:ascii="游ゴシック" w:eastAsia="ＭＳ 明朝" w:hAnsi="游ゴシック" w:cs="游ゴシック"/>
+          <w:lang w:eastAsia="ja-JP"/>
+        </w:rPr>
+      </w:pPr>
+      <w:r>
+        <w:rPr>
+          <w:rFonts w:ascii="游ゴシック" w:eastAsia="ＭＳ 明朝" w:hAnsi="游ゴシック" w:cs="游ゴシック" w:hint="eastAsia"/>
+          <w:lang w:eastAsia="ja-JP"/>
+        </w:rPr>
+        <w:t>上視点</w:t>
+      </w:r>
+      <w:r>
+        <w:rPr>
+          <w:rFonts w:ascii="游ゴシック" w:eastAsia="ＭＳ 明朝" w:hAnsi="游ゴシック" w:cs="游ゴシック" w:hint="eastAsia"/>
+          <w:lang w:eastAsia="ja-JP"/>
+        </w:rPr>
+        <w:t>で</w:t>
+      </w:r>
+    </w:p>
+    <w:p>
+      <w:pPr>
+        <w:rPr>
+          <w:rFonts w:ascii="游ゴシック" w:eastAsia="ＭＳ 明朝" w:hAnsi="游ゴシック" w:cs="游ゴシック"/>
+          <w:lang w:eastAsia="ja-JP"/>
+        </w:rPr>
+      </w:pPr>
+      <w:r>
+        <w:rPr>
+          <w:rFonts w:ascii="游ゴシック" w:eastAsia="ＭＳ 明朝" w:hAnsi="游ゴシック" w:cs="游ゴシック"/>
+          <w:lang w:eastAsia="ja-JP"/>
+        </w:rPr>
+        <w:tab/>
+      </w:r>
       <w:r>
         <w:rPr>
           <w:rFonts w:ascii="游ゴシック" w:eastAsia="游ゴシック" w:hAnsi="游ゴシック" w:cs="游ゴシック" w:hint="eastAsia"/>
@@ -331,6 +360,99 @@
           <w:rFonts w:ascii="游ゴシック" w:eastAsia="游ゴシック" w:hAnsi="游ゴシック" w:cs="游ゴシック" w:hint="eastAsia"/>
           <w:lang w:eastAsia="ja-JP"/>
         </w:rPr>
+        <w:t>Q</w:t>
+      </w:r>
+      <w:r>
+        <w:rPr>
+          <w:rFonts w:ascii="游ゴシック" w:eastAsia="游ゴシック" w:hAnsi="游ゴシック" w:cs="游ゴシック" w:hint="eastAsia"/>
+          <w:lang w:eastAsia="ja-JP"/>
+        </w:rPr>
+        <w:t>を押すと</w:t>
+      </w:r>
+      <w:r>
+        <w:rPr>
+          <w:rFonts w:ascii="游ゴシック" w:eastAsia="ＭＳ 明朝" w:hAnsi="游ゴシック" w:cs="游ゴシック" w:hint="eastAsia"/>
+          <w:lang w:eastAsia="ja-JP"/>
+        </w:rPr>
+        <w:t>カメラが前に進む</w:t>
+      </w:r>
+    </w:p>
+    <w:p>
+      <w:pPr>
+        <w:rPr>
+          <w:rFonts w:ascii="游ゴシック" w:eastAsia="ＭＳ 明朝" w:hAnsi="游ゴシック" w:cs="游ゴシック" w:hint="eastAsia"/>
+          <w:lang w:eastAsia="ja-JP"/>
+        </w:rPr>
+      </w:pPr>
+      <w:r>
+        <w:rPr>
+          <w:rFonts w:ascii="游ゴシック" w:eastAsia="ＭＳ 明朝" w:hAnsi="游ゴシック" w:cs="游ゴシック"/>
+          <w:lang w:eastAsia="ja-JP"/>
+        </w:rPr>
+        <w:tab/>
+      </w:r>
+      <w:r>
+        <w:rPr>
+          <w:rFonts w:ascii="游ゴシック" w:eastAsia="游ゴシック" w:hAnsi="游ゴシック" w:cs="游ゴシック" w:hint="eastAsia"/>
+          <w:lang w:eastAsia="ja-JP"/>
+        </w:rPr>
+        <w:t>ボタン</w:t>
+      </w:r>
+      <w:r>
+        <w:rPr>
+          <w:rFonts w:ascii="游ゴシック" w:eastAsia="游ゴシック" w:hAnsi="游ゴシック" w:cs="游ゴシック" w:hint="eastAsia"/>
+          <w:lang w:eastAsia="ja-JP"/>
+        </w:rPr>
+        <w:t>E</w:t>
+      </w:r>
+      <w:r>
+        <w:rPr>
+          <w:rFonts w:ascii="游ゴシック" w:eastAsia="游ゴシック" w:hAnsi="游ゴシック" w:cs="游ゴシック" w:hint="eastAsia"/>
+          <w:lang w:eastAsia="ja-JP"/>
+        </w:rPr>
+        <w:t>を押すと</w:t>
+      </w:r>
+      <w:r>
+        <w:rPr>
+          <w:rFonts w:ascii="游ゴシック" w:eastAsia="ＭＳ 明朝" w:hAnsi="游ゴシック" w:cs="游ゴシック" w:hint="eastAsia"/>
+          <w:lang w:eastAsia="ja-JP"/>
+        </w:rPr>
+        <w:t>カメラが</w:t>
+      </w:r>
+      <w:r>
+        <w:rPr>
+          <w:rFonts w:ascii="游ゴシック" w:eastAsia="ＭＳ 明朝" w:hAnsi="游ゴシック" w:cs="游ゴシック" w:hint="eastAsia"/>
+          <w:lang w:eastAsia="ja-JP"/>
+        </w:rPr>
+        <w:t>後ろ</w:t>
+      </w:r>
+      <w:r>
+        <w:rPr>
+          <w:rFonts w:ascii="游ゴシック" w:eastAsia="ＭＳ 明朝" w:hAnsi="游ゴシック" w:cs="游ゴシック" w:hint="eastAsia"/>
+          <w:lang w:eastAsia="ja-JP"/>
+        </w:rPr>
+        <w:t>に</w:t>
+      </w:r>
+    </w:p>
+    <w:p>
+      <w:pPr>
+        <w:rPr>
+          <w:rFonts w:ascii="游ゴシック" w:eastAsia="ＭＳ 明朝" w:hAnsi="游ゴシック" w:cs="游ゴシック"/>
+          <w:lang w:eastAsia="ja-JP"/>
+        </w:rPr>
+      </w:pPr>
+      <w:r>
+        <w:rPr>
+          <w:rFonts w:ascii="游ゴシック" w:eastAsia="游ゴシック" w:hAnsi="游ゴシック" w:cs="游ゴシック" w:hint="eastAsia"/>
+          <w:lang w:eastAsia="ja-JP"/>
+        </w:rPr>
+        <w:t>ボタン</w:t>
+      </w:r>
+      <w:r>
+        <w:rPr>
+          <w:rFonts w:ascii="游ゴシック" w:eastAsia="游ゴシック" w:hAnsi="游ゴシック" w:cs="游ゴシック" w:hint="eastAsia"/>
+          <w:lang w:eastAsia="ja-JP"/>
+        </w:rPr>
         <w:t>L</w:t>
       </w:r>
       <w:r>
@@ -374,6 +496,14 @@
     <w:p>
       <w:pPr>
         <w:rPr>
+          <w:rFonts w:ascii="游ゴシック" w:eastAsia="游ゴシック" w:hAnsi="游ゴシック" w:cs="游ゴシック" w:hint="eastAsia"/>
+          <w:lang w:eastAsia="ja-JP"/>
+        </w:rPr>
+      </w:pPr>
+    </w:p>
+    <w:p>
+      <w:pPr>
+        <w:rPr>
           <w:rFonts w:ascii="游ゴシック" w:eastAsia="游ゴシック" w:hAnsi="游ゴシック" w:cs="游ゴシック"/>
           <w:lang w:eastAsia="ja-JP"/>
         </w:rPr>
@@ -657,6 +787,7 @@
           <w:rFonts w:ascii="游ゴシック" w:eastAsia="游ゴシック" w:hAnsi="游ゴシック" w:cs="游ゴシック" w:hint="eastAsia"/>
           <w:lang w:eastAsia="ja-JP"/>
         </w:rPr>
+        <w:lastRenderedPageBreak/>
         <w:t>左クリックしてずらしてもいいし、ダブルクリックして数字を入力してもいいし、どち方法でも選択物を変われると思います。</w:t>
       </w:r>
     </w:p>
@@ -681,7 +812,6 @@
           <w:rFonts w:ascii="游ゴシック" w:eastAsia="游ゴシック" w:hAnsi="游ゴシック" w:cs="游ゴシック" w:hint="eastAsia"/>
           <w:lang w:eastAsia="ja-JP"/>
         </w:rPr>
-        <w:lastRenderedPageBreak/>
         <w:t>Saveボタンが画面内全ての情報は</w:t>
       </w:r>
       <w:r>
